--- a/docs/word/Flash.docx
+++ b/docs/word/Flash.docx
@@ -6,20 +6,52 @@
       <w:pPr>
         <w:spacing w:after="0"/>
         <w:jc w:val="center"/>
-      </w:pPr>
-      <w:r>
+        <w:rPr>
+          <w:b/>
+          <w:bCs/>
+          <w:sz w:val="40"/>
+          <w:szCs w:val="40"/>
+        </w:rPr>
+      </w:pPr>
+      <w:r>
+        <w:rPr>
+          <w:b/>
+          <w:bCs/>
+          <w:sz w:val="40"/>
+          <w:szCs w:val="40"/>
+        </w:rPr>
         <w:t xml:space="preserve">Biblioteca </w:t>
       </w:r>
       <w:r>
+        <w:rPr>
+          <w:b/>
+          <w:bCs/>
+          <w:sz w:val="40"/>
+          <w:szCs w:val="40"/>
+        </w:rPr>
         <w:t xml:space="preserve">acesso </w:t>
       </w:r>
       <w:r>
+        <w:rPr>
+          <w:b/>
+          <w:bCs/>
+          <w:sz w:val="40"/>
+          <w:szCs w:val="40"/>
+        </w:rPr>
         <w:t>à memória FLASH (24LC1025)</w:t>
       </w:r>
     </w:p>
     <w:p>
       <w:pPr>
         <w:spacing w:after="0"/>
+      </w:pPr>
+      <w:r>
+        <w:t>20/04/2020, versão 1.0</w:t>
+      </w:r>
+    </w:p>
+    <w:p>
+      <w:pPr>
+        <w:spacing w:after="0"/>
         <w:jc w:val="center"/>
       </w:pPr>
     </w:p>
@@ -29,7 +61,13 @@
         <w:jc w:val="center"/>
       </w:pPr>
       <w:r>
-        <w:t>Faixas de endereços das memórias Flash (2 memo de 128 KB cada)</w:t>
+        <w:t>Faixas de endereços das memórias Flash (2 mem</w:t>
+      </w:r>
+      <w:r>
+        <w:t>órias</w:t>
+      </w:r>
+      <w:r>
+        <w:t xml:space="preserve"> de 128 KB cada)</w:t>
       </w:r>
     </w:p>
     <w:tbl>
@@ -479,8 +517,6 @@
       <w:r>
         <w:t xml:space="preserve">flash </w:t>
       </w:r>
-      <w:bookmarkStart w:id="0" w:name="_GoBack"/>
-      <w:bookmarkEnd w:id="0"/>
       <w:r>
         <w:t>vão trabalhar com uma só de 256 KB</w:t>
       </w:r>
@@ -506,14 +542,25 @@
       <w:pPr>
         <w:spacing w:after="0"/>
         <w:jc w:val="center"/>
+        <w:rPr>
+          <w:lang w:val="en-US"/>
+        </w:rPr>
       </w:pPr>
     </w:p>
     <w:p>
       <w:pPr>
         <w:spacing w:after="0"/>
         <w:jc w:val="center"/>
-      </w:pPr>
-      <w:r>
+        <w:rPr>
+          <w:sz w:val="32"/>
+          <w:szCs w:val="32"/>
+        </w:rPr>
+      </w:pPr>
+      <w:r>
+        <w:rPr>
+          <w:sz w:val="32"/>
+          <w:szCs w:val="32"/>
+        </w:rPr>
         <w:t>Funções</w:t>
       </w:r>
     </w:p>
@@ -537,23 +584,18 @@
           <w:tcPr>
             <w:tcW w:w="724" w:type="dxa"/>
           </w:tcPr>
-          <w:p>
-            <w:r>
-              <w:t>void</w:t>
-            </w:r>
-          </w:p>
+          <w:p/>
         </w:tc>
         <w:tc>
           <w:tcPr>
             <w:tcW w:w="2357" w:type="dxa"/>
           </w:tcPr>
           <w:p>
-            <w:r>
-              <w:t>flash_apg_blk</w:t>
-            </w:r>
-            <w:r>
-              <w:t xml:space="preserve"> </w:t>
-            </w:r>
+            <w:pPr>
+              <w:rPr>
+                <w:lang w:val="en-US"/>
+              </w:rPr>
+            </w:pPr>
           </w:p>
         </w:tc>
         <w:tc>
@@ -561,9 +603,11 @@
             <w:tcW w:w="3219" w:type="dxa"/>
           </w:tcPr>
           <w:p>
-            <w:r>
-              <w:t>(long adr, byte qtd)</w:t>
-            </w:r>
+            <w:pPr>
+              <w:rPr>
+                <w:lang w:val="en-US"/>
+              </w:rPr>
+            </w:pPr>
           </w:p>
         </w:tc>
       </w:tr>
@@ -576,9 +620,11 @@
             <w:tcW w:w="724" w:type="dxa"/>
           </w:tcPr>
           <w:p>
-            <w:r>
-              <w:t>void</w:t>
-            </w:r>
+            <w:pPr>
+              <w:rPr>
+                <w:lang w:val="en-US"/>
+              </w:rPr>
+            </w:pPr>
           </w:p>
         </w:tc>
         <w:tc>
@@ -586,9 +632,11 @@
             <w:tcW w:w="2357" w:type="dxa"/>
           </w:tcPr>
           <w:p>
-            <w:r>
-              <w:t>flash_rd_blk</w:t>
-            </w:r>
+            <w:pPr>
+              <w:rPr>
+                <w:lang w:val="en-US"/>
+              </w:rPr>
+            </w:pPr>
           </w:p>
         </w:tc>
         <w:tc>
@@ -596,9 +644,11 @@
             <w:tcW w:w="3219" w:type="dxa"/>
           </w:tcPr>
           <w:p>
-            <w:r>
-              <w:t>(long adr,  byte *vet, word qtd)</w:t>
-            </w:r>
+            <w:pPr>
+              <w:rPr>
+                <w:lang w:val="en-US"/>
+              </w:rPr>
+            </w:pPr>
           </w:p>
         </w:tc>
       </w:tr>
@@ -611,9 +661,16 @@
             <w:tcW w:w="724" w:type="dxa"/>
           </w:tcPr>
           <w:p>
+            <w:pPr>
+              <w:rPr>
+                <w:lang w:val="en-US"/>
+              </w:rPr>
+            </w:pPr>
+            <w:proofErr w:type="spellStart"/>
             <w:r>
               <w:t>void</w:t>
             </w:r>
+            <w:proofErr w:type="spellEnd"/>
           </w:p>
         </w:tc>
         <w:tc>
@@ -621,9 +678,19 @@
             <w:tcW w:w="2357" w:type="dxa"/>
           </w:tcPr>
           <w:p>
-            <w:r>
-              <w:t>flash_wr_blk</w:t>
-            </w:r>
+            <w:pPr>
+              <w:rPr>
+                <w:lang w:val="en-US"/>
+              </w:rPr>
+            </w:pPr>
+            <w:proofErr w:type="spellStart"/>
+            <w:r>
+              <w:rPr>
+                <w:lang w:val="en-US"/>
+              </w:rPr>
+              <w:t>flash_dados_acid</w:t>
+            </w:r>
+            <w:proofErr w:type="spellEnd"/>
           </w:p>
         </w:tc>
         <w:tc>
@@ -631,8 +698,16 @@
             <w:tcW w:w="3219" w:type="dxa"/>
           </w:tcPr>
           <w:p>
-            <w:r>
-              <w:t>(long adr, byte *vet, byte qtd)</w:t>
+            <w:pPr>
+              <w:rPr>
+                <w:lang w:val="en-US"/>
+              </w:rPr>
+            </w:pPr>
+            <w:r>
+              <w:rPr>
+                <w:lang w:val="en-US"/>
+              </w:rPr>
+              <w:t>(void)</w:t>
             </w:r>
           </w:p>
         </w:tc>
@@ -646,9 +721,16 @@
             <w:tcW w:w="724" w:type="dxa"/>
           </w:tcPr>
           <w:p>
-            <w:r>
-              <w:t>byte</w:t>
-            </w:r>
+            <w:pPr>
+              <w:rPr>
+                <w:lang w:val="en-US"/>
+              </w:rPr>
+            </w:pPr>
+            <w:proofErr w:type="spellStart"/>
+            <w:r>
+              <w:t>void</w:t>
+            </w:r>
+            <w:proofErr w:type="spellEnd"/>
           </w:p>
         </w:tc>
         <w:tc>
@@ -656,9 +738,19 @@
             <w:tcW w:w="2357" w:type="dxa"/>
           </w:tcPr>
           <w:p>
-            <w:r>
-              <w:t>flash_rd</w:t>
-            </w:r>
+            <w:pPr>
+              <w:rPr>
+                <w:lang w:val="en-US"/>
+              </w:rPr>
+            </w:pPr>
+            <w:proofErr w:type="spellStart"/>
+            <w:r>
+              <w:rPr>
+                <w:lang w:val="en-US"/>
+              </w:rPr>
+              <w:t>flash_op_mostra</w:t>
+            </w:r>
+            <w:proofErr w:type="spellEnd"/>
           </w:p>
         </w:tc>
         <w:tc>
@@ -666,8 +758,16 @@
             <w:tcW w:w="3219" w:type="dxa"/>
           </w:tcPr>
           <w:p>
-            <w:r>
-              <w:t>(long adr)</w:t>
+            <w:pPr>
+              <w:rPr>
+                <w:lang w:val="en-US"/>
+              </w:rPr>
+            </w:pPr>
+            <w:r>
+              <w:rPr>
+                <w:lang w:val="en-US"/>
+              </w:rPr>
+              <w:t>(void)</w:t>
             </w:r>
           </w:p>
         </w:tc>
@@ -681,9 +781,16 @@
             <w:tcW w:w="724" w:type="dxa"/>
           </w:tcPr>
           <w:p>
+            <w:pPr>
+              <w:rPr>
+                <w:lang w:val="en-US"/>
+              </w:rPr>
+            </w:pPr>
+            <w:proofErr w:type="spellStart"/>
             <w:r>
               <w:t>void</w:t>
             </w:r>
+            <w:proofErr w:type="spellEnd"/>
           </w:p>
         </w:tc>
         <w:tc>
@@ -691,9 +798,19 @@
             <w:tcW w:w="2357" w:type="dxa"/>
           </w:tcPr>
           <w:p>
-            <w:r>
-              <w:t>flash_wr</w:t>
-            </w:r>
+            <w:pPr>
+              <w:rPr>
+                <w:lang w:val="en-US"/>
+              </w:rPr>
+            </w:pPr>
+            <w:proofErr w:type="spellStart"/>
+            <w:r>
+              <w:rPr>
+                <w:lang w:val="en-US"/>
+              </w:rPr>
+              <w:t>flash_dump</w:t>
+            </w:r>
+            <w:proofErr w:type="spellEnd"/>
           </w:p>
         </w:tc>
         <w:tc>
@@ -701,8 +818,54 @@
             <w:tcW w:w="3219" w:type="dxa"/>
           </w:tcPr>
           <w:p>
-            <w:r>
-              <w:t>(long adr, byte dado)</w:t>
+            <w:pPr>
+              <w:rPr>
+                <w:lang w:val="en-US"/>
+              </w:rPr>
+            </w:pPr>
+            <w:r>
+              <w:rPr>
+                <w:lang w:val="en-US"/>
+              </w:rPr>
+              <w:t>(</w:t>
+            </w:r>
+            <w:r>
+              <w:rPr>
+                <w:lang w:val="en-US"/>
+              </w:rPr>
+              <w:t>long</w:t>
+            </w:r>
+            <w:r>
+              <w:rPr>
+                <w:lang w:val="en-US"/>
+              </w:rPr>
+              <w:t xml:space="preserve"> </w:t>
+            </w:r>
+            <w:proofErr w:type="spellStart"/>
+            <w:r>
+              <w:rPr>
+                <w:lang w:val="en-US"/>
+              </w:rPr>
+              <w:t>adr</w:t>
+            </w:r>
+            <w:proofErr w:type="spellEnd"/>
+            <w:r>
+              <w:rPr>
+                <w:lang w:val="en-US"/>
+              </w:rPr>
+              <w:t xml:space="preserve">, </w:t>
+            </w:r>
+            <w:r>
+              <w:rPr>
+                <w:lang w:val="en-US"/>
+              </w:rPr>
+              <w:t>long q</w:t>
+            </w:r>
+            <w:r>
+              <w:rPr>
+                <w:lang w:val="en-US"/>
+              </w:rPr>
+              <w:t>td)</w:t>
             </w:r>
           </w:p>
         </w:tc>
@@ -717,11 +880,15 @@
           </w:tcPr>
           <w:p>
             <w:pPr>
-              <w:jc w:val="both"/>
-            </w:pPr>
-            <w:r>
-              <w:t>byte</w:t>
-            </w:r>
+              <w:rPr>
+                <w:lang w:val="en-US"/>
+              </w:rPr>
+            </w:pPr>
+            <w:proofErr w:type="spellStart"/>
+            <w:r>
+              <w:t>long</w:t>
+            </w:r>
+            <w:proofErr w:type="spellEnd"/>
           </w:p>
         </w:tc>
         <w:tc>
@@ -729,8 +896,16 @@
             <w:tcW w:w="2357" w:type="dxa"/>
           </w:tcPr>
           <w:p>
-            <w:r>
-              <w:t>flash_qual</w:t>
+            <w:pPr>
+              <w:rPr>
+                <w:lang w:val="en-US"/>
+              </w:rPr>
+            </w:pPr>
+            <w:r>
+              <w:rPr>
+                <w:lang w:val="en-US"/>
+              </w:rPr>
+              <w:t>flash_rd_32b</w:t>
             </w:r>
           </w:p>
         </w:tc>
@@ -739,8 +914,30 @@
             <w:tcW w:w="3219" w:type="dxa"/>
           </w:tcPr>
           <w:p>
-            <w:r>
-              <w:t>(long adr)</w:t>
+            <w:pPr>
+              <w:rPr>
+                <w:lang w:val="en-US"/>
+              </w:rPr>
+            </w:pPr>
+            <w:r>
+              <w:rPr>
+                <w:lang w:val="en-US"/>
+              </w:rPr>
+              <w:t xml:space="preserve">(long </w:t>
+            </w:r>
+            <w:proofErr w:type="spellStart"/>
+            <w:r>
+              <w:rPr>
+                <w:lang w:val="en-US"/>
+              </w:rPr>
+              <w:t>adr</w:t>
+            </w:r>
+            <w:proofErr w:type="spellEnd"/>
+            <w:r>
+              <w:rPr>
+                <w:lang w:val="en-US"/>
+              </w:rPr>
+              <w:t>)</w:t>
             </w:r>
           </w:p>
         </w:tc>
@@ -754,7 +951,15 @@
             <w:tcW w:w="724" w:type="dxa"/>
           </w:tcPr>
           <w:p>
-            <w:r>
+            <w:pPr>
+              <w:rPr>
+                <w:lang w:val="en-US"/>
+              </w:rPr>
+            </w:pPr>
+            <w:r>
+              <w:rPr>
+                <w:lang w:val="en-US"/>
+              </w:rPr>
               <w:t>void</w:t>
             </w:r>
           </w:p>
@@ -764,8 +969,28 @@
             <w:tcW w:w="2357" w:type="dxa"/>
           </w:tcPr>
           <w:p>
-            <w:r>
-              <w:t>flash_espera</w:t>
+            <w:pPr>
+              <w:rPr>
+                <w:lang w:val="en-US"/>
+              </w:rPr>
+            </w:pPr>
+            <w:r>
+              <w:rPr>
+                <w:lang w:val="en-US"/>
+              </w:rPr>
+              <w:t>flash_</w:t>
+            </w:r>
+            <w:r>
+              <w:rPr>
+                <w:lang w:val="en-US"/>
+              </w:rPr>
+              <w:t>w</w:t>
+            </w:r>
+            <w:r>
+              <w:rPr>
+                <w:lang w:val="en-US"/>
+              </w:rPr>
+              <w:t>d_32b</w:t>
             </w:r>
           </w:p>
         </w:tc>
@@ -774,8 +999,30 @@
             <w:tcW w:w="3219" w:type="dxa"/>
           </w:tcPr>
           <w:p>
-            <w:r>
-              <w:t>(long adr)</w:t>
+            <w:pPr>
+              <w:rPr>
+                <w:lang w:val="en-US"/>
+              </w:rPr>
+            </w:pPr>
+            <w:r>
+              <w:rPr>
+                <w:lang w:val="en-US"/>
+              </w:rPr>
+              <w:t xml:space="preserve">(long </w:t>
+            </w:r>
+            <w:proofErr w:type="spellStart"/>
+            <w:r>
+              <w:rPr>
+                <w:lang w:val="en-US"/>
+              </w:rPr>
+              <w:t>adr</w:t>
+            </w:r>
+            <w:proofErr w:type="spellEnd"/>
+            <w:r>
+              <w:rPr>
+                <w:lang w:val="en-US"/>
+              </w:rPr>
+              <w:t>, long dado)</w:t>
             </w:r>
           </w:p>
         </w:tc>
@@ -788,6 +1035,704 @@
           <w:tcPr>
             <w:tcW w:w="724" w:type="dxa"/>
           </w:tcPr>
+          <w:p>
+            <w:pPr>
+              <w:rPr>
+                <w:lang w:val="en-US"/>
+              </w:rPr>
+            </w:pPr>
+            <w:r>
+              <w:rPr>
+                <w:lang w:val="en-US"/>
+              </w:rPr>
+              <w:t>int</w:t>
+            </w:r>
+          </w:p>
+        </w:tc>
+        <w:tc>
+          <w:tcPr>
+            <w:tcW w:w="2357" w:type="dxa"/>
+          </w:tcPr>
+          <w:p>
+            <w:pPr>
+              <w:rPr>
+                <w:lang w:val="en-US"/>
+              </w:rPr>
+            </w:pPr>
+            <w:r>
+              <w:rPr>
+                <w:lang w:val="en-US"/>
+              </w:rPr>
+              <w:t>flash_rd_16b</w:t>
+            </w:r>
+          </w:p>
+        </w:tc>
+        <w:tc>
+          <w:tcPr>
+            <w:tcW w:w="3219" w:type="dxa"/>
+          </w:tcPr>
+          <w:p>
+            <w:pPr>
+              <w:rPr>
+                <w:lang w:val="en-US"/>
+              </w:rPr>
+            </w:pPr>
+            <w:r>
+              <w:rPr>
+                <w:lang w:val="en-US"/>
+              </w:rPr>
+              <w:t xml:space="preserve">(long </w:t>
+            </w:r>
+            <w:proofErr w:type="spellStart"/>
+            <w:r>
+              <w:rPr>
+                <w:lang w:val="en-US"/>
+              </w:rPr>
+              <w:t>adr</w:t>
+            </w:r>
+            <w:proofErr w:type="spellEnd"/>
+            <w:r>
+              <w:rPr>
+                <w:lang w:val="en-US"/>
+              </w:rPr>
+              <w:t>)</w:t>
+            </w:r>
+          </w:p>
+        </w:tc>
+      </w:tr>
+      <w:tr>
+        <w:trPr>
+          <w:jc w:val="center"/>
+        </w:trPr>
+        <w:tc>
+          <w:tcPr>
+            <w:tcW w:w="724" w:type="dxa"/>
+          </w:tcPr>
+          <w:p>
+            <w:pPr>
+              <w:rPr>
+                <w:lang w:val="en-US"/>
+              </w:rPr>
+            </w:pPr>
+            <w:r>
+              <w:rPr>
+                <w:lang w:val="en-US"/>
+              </w:rPr>
+              <w:t>void</w:t>
+            </w:r>
+          </w:p>
+        </w:tc>
+        <w:tc>
+          <w:tcPr>
+            <w:tcW w:w="2357" w:type="dxa"/>
+          </w:tcPr>
+          <w:p>
+            <w:pPr>
+              <w:rPr>
+                <w:lang w:val="en-US"/>
+              </w:rPr>
+            </w:pPr>
+            <w:r>
+              <w:t>flash_wr_16b</w:t>
+            </w:r>
+          </w:p>
+        </w:tc>
+        <w:tc>
+          <w:tcPr>
+            <w:tcW w:w="3219" w:type="dxa"/>
+          </w:tcPr>
+          <w:p>
+            <w:pPr>
+              <w:rPr>
+                <w:lang w:val="en-US"/>
+              </w:rPr>
+            </w:pPr>
+            <w:r>
+              <w:rPr>
+                <w:lang w:val="en-US"/>
+              </w:rPr>
+              <w:t xml:space="preserve">(long </w:t>
+            </w:r>
+            <w:proofErr w:type="spellStart"/>
+            <w:r>
+              <w:rPr>
+                <w:lang w:val="en-US"/>
+              </w:rPr>
+              <w:t>adr</w:t>
+            </w:r>
+            <w:proofErr w:type="spellEnd"/>
+            <w:r>
+              <w:rPr>
+                <w:lang w:val="en-US"/>
+              </w:rPr>
+              <w:t>, int dado)</w:t>
+            </w:r>
+          </w:p>
+        </w:tc>
+      </w:tr>
+      <w:tr>
+        <w:trPr>
+          <w:jc w:val="center"/>
+        </w:trPr>
+        <w:tc>
+          <w:tcPr>
+            <w:tcW w:w="724" w:type="dxa"/>
+          </w:tcPr>
+          <w:p>
+            <w:pPr>
+              <w:rPr>
+                <w:lang w:val="en-US"/>
+              </w:rPr>
+            </w:pPr>
+            <w:proofErr w:type="spellStart"/>
+            <w:r>
+              <w:t>void</w:t>
+            </w:r>
+            <w:proofErr w:type="spellEnd"/>
+          </w:p>
+        </w:tc>
+        <w:tc>
+          <w:tcPr>
+            <w:tcW w:w="2357" w:type="dxa"/>
+          </w:tcPr>
+          <w:p>
+            <w:pPr>
+              <w:rPr>
+                <w:lang w:val="en-US"/>
+              </w:rPr>
+            </w:pPr>
+            <w:proofErr w:type="spellStart"/>
+            <w:r>
+              <w:rPr>
+                <w:lang w:val="en-US"/>
+              </w:rPr>
+              <w:t>flash_rd_str</w:t>
+            </w:r>
+            <w:proofErr w:type="spellEnd"/>
+          </w:p>
+        </w:tc>
+        <w:tc>
+          <w:tcPr>
+            <w:tcW w:w="3219" w:type="dxa"/>
+          </w:tcPr>
+          <w:p>
+            <w:pPr>
+              <w:rPr>
+                <w:lang w:val="en-US"/>
+              </w:rPr>
+            </w:pPr>
+            <w:r>
+              <w:rPr>
+                <w:lang w:val="en-US"/>
+              </w:rPr>
+              <w:t xml:space="preserve">(long </w:t>
+            </w:r>
+            <w:proofErr w:type="spellStart"/>
+            <w:r>
+              <w:rPr>
+                <w:lang w:val="en-US"/>
+              </w:rPr>
+              <w:t>adr</w:t>
+            </w:r>
+            <w:proofErr w:type="spellEnd"/>
+            <w:r>
+              <w:rPr>
+                <w:lang w:val="en-US"/>
+              </w:rPr>
+              <w:t>, byte *msg, word qtd)</w:t>
+            </w:r>
+          </w:p>
+        </w:tc>
+      </w:tr>
+      <w:tr>
+        <w:trPr>
+          <w:jc w:val="center"/>
+        </w:trPr>
+        <w:tc>
+          <w:tcPr>
+            <w:tcW w:w="724" w:type="dxa"/>
+          </w:tcPr>
+          <w:p>
+            <w:pPr>
+              <w:rPr>
+                <w:lang w:val="en-US"/>
+              </w:rPr>
+            </w:pPr>
+            <w:proofErr w:type="spellStart"/>
+            <w:r>
+              <w:t>void</w:t>
+            </w:r>
+            <w:proofErr w:type="spellEnd"/>
+          </w:p>
+        </w:tc>
+        <w:tc>
+          <w:tcPr>
+            <w:tcW w:w="2357" w:type="dxa"/>
+          </w:tcPr>
+          <w:p>
+            <w:pPr>
+              <w:rPr>
+                <w:lang w:val="en-US"/>
+              </w:rPr>
+            </w:pPr>
+            <w:proofErr w:type="spellStart"/>
+            <w:r>
+              <w:rPr>
+                <w:lang w:val="en-US"/>
+              </w:rPr>
+              <w:t>flash_wr_str</w:t>
+            </w:r>
+            <w:proofErr w:type="spellEnd"/>
+          </w:p>
+        </w:tc>
+        <w:tc>
+          <w:tcPr>
+            <w:tcW w:w="3219" w:type="dxa"/>
+          </w:tcPr>
+          <w:p>
+            <w:pPr>
+              <w:rPr>
+                <w:lang w:val="en-US"/>
+              </w:rPr>
+            </w:pPr>
+            <w:r>
+              <w:rPr>
+                <w:lang w:val="en-US"/>
+              </w:rPr>
+              <w:t xml:space="preserve">(long </w:t>
+            </w:r>
+            <w:proofErr w:type="spellStart"/>
+            <w:r>
+              <w:rPr>
+                <w:lang w:val="en-US"/>
+              </w:rPr>
+              <w:t>adr</w:t>
+            </w:r>
+            <w:proofErr w:type="spellEnd"/>
+            <w:r>
+              <w:rPr>
+                <w:lang w:val="en-US"/>
+              </w:rPr>
+              <w:t>, byte *msg)</w:t>
+            </w:r>
+          </w:p>
+        </w:tc>
+      </w:tr>
+      <w:tr>
+        <w:trPr>
+          <w:jc w:val="center"/>
+        </w:trPr>
+        <w:tc>
+          <w:tcPr>
+            <w:tcW w:w="724" w:type="dxa"/>
+          </w:tcPr>
+          <w:p>
+            <w:proofErr w:type="spellStart"/>
+            <w:r>
+              <w:t>void</w:t>
+            </w:r>
+            <w:proofErr w:type="spellEnd"/>
+          </w:p>
+        </w:tc>
+        <w:tc>
+          <w:tcPr>
+            <w:tcW w:w="2357" w:type="dxa"/>
+          </w:tcPr>
+          <w:p>
+            <w:proofErr w:type="spellStart"/>
+            <w:r>
+              <w:t>flash_apg_blk</w:t>
+            </w:r>
+            <w:proofErr w:type="spellEnd"/>
+            <w:r>
+              <w:t xml:space="preserve"> </w:t>
+            </w:r>
+          </w:p>
+        </w:tc>
+        <w:tc>
+          <w:tcPr>
+            <w:tcW w:w="3219" w:type="dxa"/>
+          </w:tcPr>
+          <w:p>
+            <w:r>
+              <w:t>(</w:t>
+            </w:r>
+            <w:proofErr w:type="spellStart"/>
+            <w:r>
+              <w:t>long</w:t>
+            </w:r>
+            <w:proofErr w:type="spellEnd"/>
+            <w:r>
+              <w:t xml:space="preserve"> </w:t>
+            </w:r>
+            <w:proofErr w:type="spellStart"/>
+            <w:r>
+              <w:t>adr</w:t>
+            </w:r>
+            <w:proofErr w:type="spellEnd"/>
+            <w:r>
+              <w:t xml:space="preserve">, byte </w:t>
+            </w:r>
+            <w:proofErr w:type="spellStart"/>
+            <w:r>
+              <w:t>qtd</w:t>
+            </w:r>
+            <w:proofErr w:type="spellEnd"/>
+            <w:r>
+              <w:t>)</w:t>
+            </w:r>
+          </w:p>
+        </w:tc>
+      </w:tr>
+      <w:tr>
+        <w:trPr>
+          <w:jc w:val="center"/>
+        </w:trPr>
+        <w:tc>
+          <w:tcPr>
+            <w:tcW w:w="724" w:type="dxa"/>
+          </w:tcPr>
+          <w:p>
+            <w:proofErr w:type="spellStart"/>
+            <w:r>
+              <w:t>void</w:t>
+            </w:r>
+            <w:proofErr w:type="spellEnd"/>
+          </w:p>
+        </w:tc>
+        <w:tc>
+          <w:tcPr>
+            <w:tcW w:w="2357" w:type="dxa"/>
+          </w:tcPr>
+          <w:p>
+            <w:proofErr w:type="spellStart"/>
+            <w:r>
+              <w:t>flash_rd_blk</w:t>
+            </w:r>
+            <w:proofErr w:type="spellEnd"/>
+          </w:p>
+        </w:tc>
+        <w:tc>
+          <w:tcPr>
+            <w:tcW w:w="3219" w:type="dxa"/>
+          </w:tcPr>
+          <w:p>
+            <w:pPr>
+              <w:rPr>
+                <w:lang w:val="en-US"/>
+              </w:rPr>
+            </w:pPr>
+            <w:r>
+              <w:rPr>
+                <w:lang w:val="en-US"/>
+              </w:rPr>
+              <w:t xml:space="preserve">(long </w:t>
+            </w:r>
+            <w:proofErr w:type="spellStart"/>
+            <w:r>
+              <w:rPr>
+                <w:lang w:val="en-US"/>
+              </w:rPr>
+              <w:t>adr</w:t>
+            </w:r>
+            <w:proofErr w:type="spellEnd"/>
+            <w:r>
+              <w:rPr>
+                <w:lang w:val="en-US"/>
+              </w:rPr>
+              <w:t>,  byte *vet, word qtd)</w:t>
+            </w:r>
+          </w:p>
+        </w:tc>
+      </w:tr>
+      <w:tr>
+        <w:trPr>
+          <w:jc w:val="center"/>
+        </w:trPr>
+        <w:tc>
+          <w:tcPr>
+            <w:tcW w:w="724" w:type="dxa"/>
+          </w:tcPr>
+          <w:p>
+            <w:proofErr w:type="spellStart"/>
+            <w:r>
+              <w:t>void</w:t>
+            </w:r>
+            <w:proofErr w:type="spellEnd"/>
+          </w:p>
+        </w:tc>
+        <w:tc>
+          <w:tcPr>
+            <w:tcW w:w="2357" w:type="dxa"/>
+          </w:tcPr>
+          <w:p>
+            <w:proofErr w:type="spellStart"/>
+            <w:r>
+              <w:t>flash_wr_blk</w:t>
+            </w:r>
+            <w:proofErr w:type="spellEnd"/>
+          </w:p>
+        </w:tc>
+        <w:tc>
+          <w:tcPr>
+            <w:tcW w:w="3219" w:type="dxa"/>
+          </w:tcPr>
+          <w:p>
+            <w:pPr>
+              <w:rPr>
+                <w:lang w:val="en-US"/>
+              </w:rPr>
+            </w:pPr>
+            <w:r>
+              <w:rPr>
+                <w:lang w:val="en-US"/>
+              </w:rPr>
+              <w:t xml:space="preserve">(long </w:t>
+            </w:r>
+            <w:proofErr w:type="spellStart"/>
+            <w:r>
+              <w:rPr>
+                <w:lang w:val="en-US"/>
+              </w:rPr>
+              <w:t>adr</w:t>
+            </w:r>
+            <w:proofErr w:type="spellEnd"/>
+            <w:r>
+              <w:rPr>
+                <w:lang w:val="en-US"/>
+              </w:rPr>
+              <w:t>, byte *vet, byte qtd)</w:t>
+            </w:r>
+          </w:p>
+        </w:tc>
+      </w:tr>
+      <w:tr>
+        <w:trPr>
+          <w:jc w:val="center"/>
+        </w:trPr>
+        <w:tc>
+          <w:tcPr>
+            <w:tcW w:w="724" w:type="dxa"/>
+          </w:tcPr>
+          <w:p>
+            <w:r>
+              <w:t>byte</w:t>
+            </w:r>
+          </w:p>
+        </w:tc>
+        <w:tc>
+          <w:tcPr>
+            <w:tcW w:w="2357" w:type="dxa"/>
+          </w:tcPr>
+          <w:p>
+            <w:proofErr w:type="spellStart"/>
+            <w:r>
+              <w:t>flash_rd</w:t>
+            </w:r>
+            <w:proofErr w:type="spellEnd"/>
+          </w:p>
+        </w:tc>
+        <w:tc>
+          <w:tcPr>
+            <w:tcW w:w="3219" w:type="dxa"/>
+          </w:tcPr>
+          <w:p>
+            <w:r>
+              <w:t>(</w:t>
+            </w:r>
+            <w:proofErr w:type="spellStart"/>
+            <w:r>
+              <w:t>long</w:t>
+            </w:r>
+            <w:proofErr w:type="spellEnd"/>
+            <w:r>
+              <w:t xml:space="preserve"> </w:t>
+            </w:r>
+            <w:proofErr w:type="spellStart"/>
+            <w:r>
+              <w:t>adr</w:t>
+            </w:r>
+            <w:proofErr w:type="spellEnd"/>
+            <w:r>
+              <w:t>)</w:t>
+            </w:r>
+          </w:p>
+        </w:tc>
+      </w:tr>
+      <w:tr>
+        <w:trPr>
+          <w:jc w:val="center"/>
+        </w:trPr>
+        <w:tc>
+          <w:tcPr>
+            <w:tcW w:w="724" w:type="dxa"/>
+          </w:tcPr>
+          <w:p>
+            <w:proofErr w:type="spellStart"/>
+            <w:r>
+              <w:t>void</w:t>
+            </w:r>
+            <w:proofErr w:type="spellEnd"/>
+          </w:p>
+        </w:tc>
+        <w:tc>
+          <w:tcPr>
+            <w:tcW w:w="2357" w:type="dxa"/>
+          </w:tcPr>
+          <w:p>
+            <w:proofErr w:type="spellStart"/>
+            <w:r>
+              <w:t>flash_wr</w:t>
+            </w:r>
+            <w:proofErr w:type="spellEnd"/>
+          </w:p>
+        </w:tc>
+        <w:tc>
+          <w:tcPr>
+            <w:tcW w:w="3219" w:type="dxa"/>
+          </w:tcPr>
+          <w:p>
+            <w:r>
+              <w:t>(</w:t>
+            </w:r>
+            <w:proofErr w:type="spellStart"/>
+            <w:r>
+              <w:t>long</w:t>
+            </w:r>
+            <w:proofErr w:type="spellEnd"/>
+            <w:r>
+              <w:t xml:space="preserve"> </w:t>
+            </w:r>
+            <w:proofErr w:type="spellStart"/>
+            <w:r>
+              <w:t>adr</w:t>
+            </w:r>
+            <w:proofErr w:type="spellEnd"/>
+            <w:r>
+              <w:t>, byte dado)</w:t>
+            </w:r>
+          </w:p>
+        </w:tc>
+      </w:tr>
+      <w:tr>
+        <w:trPr>
+          <w:jc w:val="center"/>
+        </w:trPr>
+        <w:tc>
+          <w:tcPr>
+            <w:tcW w:w="724" w:type="dxa"/>
+          </w:tcPr>
+          <w:p>
+            <w:pPr>
+              <w:jc w:val="both"/>
+            </w:pPr>
+            <w:r>
+              <w:t>byte</w:t>
+            </w:r>
+          </w:p>
+        </w:tc>
+        <w:tc>
+          <w:tcPr>
+            <w:tcW w:w="2357" w:type="dxa"/>
+          </w:tcPr>
+          <w:p>
+            <w:proofErr w:type="spellStart"/>
+            <w:r>
+              <w:t>flash_qual</w:t>
+            </w:r>
+            <w:proofErr w:type="spellEnd"/>
+          </w:p>
+        </w:tc>
+        <w:tc>
+          <w:tcPr>
+            <w:tcW w:w="3219" w:type="dxa"/>
+          </w:tcPr>
+          <w:p>
+            <w:r>
+              <w:t>(</w:t>
+            </w:r>
+            <w:proofErr w:type="spellStart"/>
+            <w:r>
+              <w:t>long</w:t>
+            </w:r>
+            <w:proofErr w:type="spellEnd"/>
+            <w:r>
+              <w:t xml:space="preserve"> </w:t>
+            </w:r>
+            <w:proofErr w:type="spellStart"/>
+            <w:r>
+              <w:t>adr</w:t>
+            </w:r>
+            <w:proofErr w:type="spellEnd"/>
+            <w:r>
+              <w:t>)</w:t>
+            </w:r>
+          </w:p>
+        </w:tc>
+      </w:tr>
+      <w:tr>
+        <w:trPr>
+          <w:jc w:val="center"/>
+        </w:trPr>
+        <w:tc>
+          <w:tcPr>
+            <w:tcW w:w="724" w:type="dxa"/>
+          </w:tcPr>
+          <w:p>
+            <w:proofErr w:type="spellStart"/>
+            <w:r>
+              <w:t>void</w:t>
+            </w:r>
+            <w:proofErr w:type="spellEnd"/>
+          </w:p>
+        </w:tc>
+        <w:tc>
+          <w:tcPr>
+            <w:tcW w:w="2357" w:type="dxa"/>
+          </w:tcPr>
+          <w:p>
+            <w:proofErr w:type="spellStart"/>
+            <w:r>
+              <w:t>flash_espera</w:t>
+            </w:r>
+            <w:proofErr w:type="spellEnd"/>
+          </w:p>
+        </w:tc>
+        <w:tc>
+          <w:tcPr>
+            <w:tcW w:w="3219" w:type="dxa"/>
+          </w:tcPr>
+          <w:p>
+            <w:r>
+              <w:t>(</w:t>
+            </w:r>
+            <w:proofErr w:type="spellStart"/>
+            <w:r>
+              <w:t>long</w:t>
+            </w:r>
+            <w:proofErr w:type="spellEnd"/>
+            <w:r>
+              <w:t xml:space="preserve"> </w:t>
+            </w:r>
+            <w:proofErr w:type="spellStart"/>
+            <w:r>
+              <w:t>adr</w:t>
+            </w:r>
+            <w:proofErr w:type="spellEnd"/>
+            <w:r>
+              <w:t>)</w:t>
+            </w:r>
+          </w:p>
+        </w:tc>
+      </w:tr>
+      <w:tr>
+        <w:trPr>
+          <w:jc w:val="center"/>
+        </w:trPr>
+        <w:tc>
+          <w:tcPr>
+            <w:tcW w:w="724" w:type="dxa"/>
+          </w:tcPr>
           <w:p/>
         </w:tc>
         <w:tc>
@@ -804,11 +1749,6 @@
         </w:tc>
       </w:tr>
     </w:tbl>
-    <w:p>
-      <w:pPr>
-        <w:spacing w:after="0"/>
-      </w:pPr>
-    </w:p>
     <w:p>
       <w:pPr>
         <w:spacing w:after="0"/>
@@ -822,91 +1762,65 @@
           <w:numId w:val="2"/>
         </w:numPr>
         <w:spacing w:after="0"/>
-      </w:pPr>
-      <w:r>
+        <w:rPr>
+          <w:lang w:val="en-US"/>
+        </w:rPr>
+      </w:pPr>
+      <w:r>
+        <w:rPr>
+          <w:lang w:val="en-US"/>
+        </w:rPr>
         <w:t xml:space="preserve">void </w:t>
       </w:r>
+      <w:proofErr w:type="spellStart"/>
       <w:r>
         <w:rPr>
           <w:b/>
           <w:bCs/>
-        </w:rPr>
-        <w:t>flash_apg_blk</w:t>
-      </w:r>
-      <w:r>
+          <w:lang w:val="en-US"/>
+        </w:rPr>
+        <w:t>flash_dados_acid</w:t>
+      </w:r>
+      <w:proofErr w:type="spellEnd"/>
+      <w:r>
+        <w:rPr>
+          <w:lang w:val="en-US"/>
+        </w:rPr>
         <w:t xml:space="preserve"> </w:t>
       </w:r>
       <w:r>
-        <w:t>(long adr, byte qtd)</w:t>
-      </w:r>
-    </w:p>
-    <w:p>
-      <w:pPr>
-        <w:pStyle w:val="PargrafodaLista"/>
-        <w:spacing w:after="0"/>
-      </w:pPr>
-      <w:r>
-        <w:t xml:space="preserve">(90) </w:t>
-      </w:r>
-      <w:r>
-        <w:t xml:space="preserve">Preencher um determinado </w:t>
-      </w:r>
-      <w:r>
-        <w:t xml:space="preserve">bloco com </w:t>
-      </w:r>
-      <w:r>
-        <w:t>0x</w:t>
-      </w:r>
-      <w:r>
-        <w:t>FF</w:t>
-      </w:r>
-      <w:r>
-        <w:t>.</w:t>
-      </w:r>
-    </w:p>
-    <w:p>
-      <w:pPr>
-        <w:pStyle w:val="PargrafodaLista"/>
-        <w:spacing w:after="0"/>
-      </w:pPr>
-      <w:r>
-        <w:t>qtd --&gt; precisa estar dentro de página de 128 bytes</w:t>
-      </w:r>
-      <w:r>
-        <w:t>.</w:t>
-      </w:r>
-    </w:p>
-    <w:p>
-      <w:pPr>
-        <w:pStyle w:val="PargrafodaLista"/>
-        <w:spacing w:after="0"/>
-      </w:pPr>
-      <w:r>
-        <w:t>Não é preciso apagar para gravar algo. Esta função é apenas como conveniência.</w:t>
-      </w:r>
-    </w:p>
-    <w:p>
-      <w:pPr>
-        <w:pStyle w:val="PargrafodaLista"/>
-        <w:spacing w:after="0"/>
-      </w:pPr>
-      <w:r>
-        <w:t xml:space="preserve">Usar a função </w:t>
-      </w:r>
-      <w:r>
-        <w:rPr>
-          <w:i/>
-          <w:iCs/>
-        </w:rPr>
-        <w:t>void flash_espera(long adr)</w:t>
-      </w:r>
-      <w:r>
-        <w:t xml:space="preserve"> para ser avisado assim que a operação terminar.</w:t>
-      </w:r>
-    </w:p>
-    <w:p>
-      <w:pPr>
-        <w:pStyle w:val="PargrafodaLista"/>
+        <w:rPr>
+          <w:lang w:val="en-US"/>
+        </w:rPr>
+        <w:t>(void)</w:t>
+      </w:r>
+    </w:p>
+    <w:p>
+      <w:pPr>
+        <w:pStyle w:val="PargrafodaLista"/>
+        <w:spacing w:after="0"/>
+      </w:pPr>
+      <w:r>
+        <w:t>Serve p</w:t>
+      </w:r>
+      <w:r>
+        <w:t xml:space="preserve">ara a </w:t>
+      </w:r>
+      <w:r>
+        <w:t>Flash Batida</w:t>
+      </w:r>
+      <w:r>
+        <w:t>. A</w:t>
+      </w:r>
+      <w:r>
+        <w:t xml:space="preserve">presentar todos os dados </w:t>
+      </w:r>
+      <w:r>
+        <w:t>do acidente. Inclui GPS e MPU.</w:t>
+      </w:r>
+    </w:p>
+    <w:p>
+      <w:pPr>
         <w:spacing w:after="0"/>
       </w:pPr>
     </w:p>
@@ -918,31 +1832,52 @@
           <w:numId w:val="2"/>
         </w:numPr>
         <w:spacing w:after="0"/>
-      </w:pPr>
-      <w:r>
+        <w:rPr>
+          <w:lang w:val="en-US"/>
+        </w:rPr>
+      </w:pPr>
+      <w:r>
+        <w:rPr>
+          <w:lang w:val="en-US"/>
+        </w:rPr>
         <w:t xml:space="preserve">void </w:t>
       </w:r>
+      <w:proofErr w:type="spellStart"/>
       <w:r>
         <w:rPr>
           <w:b/>
           <w:bCs/>
-        </w:rPr>
-        <w:t>flash_rd_blk</w:t>
-      </w:r>
-      <w:r>
+          <w:lang w:val="en-US"/>
+        </w:rPr>
+        <w:t>flash_op_mostra</w:t>
+      </w:r>
+      <w:proofErr w:type="spellEnd"/>
+      <w:r>
+        <w:rPr>
+          <w:lang w:val="en-US"/>
+        </w:rPr>
         <w:t xml:space="preserve"> </w:t>
       </w:r>
       <w:r>
-        <w:t>(long adr,  byte *vet, word qtd)</w:t>
-      </w:r>
-    </w:p>
-    <w:p>
-      <w:pPr>
-        <w:pStyle w:val="PargrafodaLista"/>
-        <w:spacing w:after="0"/>
-      </w:pPr>
-      <w:r>
-        <w:t>(80) Ler um bloco a partir de um endereço</w:t>
+        <w:rPr>
+          <w:lang w:val="en-US"/>
+        </w:rPr>
+        <w:t>(void)</w:t>
+      </w:r>
+    </w:p>
+    <w:p>
+      <w:pPr>
+        <w:pStyle w:val="PargrafodaLista"/>
+        <w:spacing w:after="0"/>
+      </w:pPr>
+      <w:r>
+        <w:t xml:space="preserve">Mostrar configuração </w:t>
+      </w:r>
+      <w:r>
+        <w:t xml:space="preserve">feita </w:t>
+      </w:r>
+      <w:r>
+        <w:t>ao ligar o carro</w:t>
       </w:r>
       <w:r>
         <w:t>.</w:t>
@@ -950,25 +1885,6 @@
     </w:p>
     <w:p>
       <w:pPr>
-        <w:pStyle w:val="PargrafodaLista"/>
-        <w:spacing w:after="0"/>
-      </w:pPr>
-      <w:r>
-        <w:t xml:space="preserve">qtd --&gt; não há limitação </w:t>
-      </w:r>
-      <w:r>
-        <w:t xml:space="preserve">desde que fique </w:t>
-      </w:r>
-      <w:r>
-        <w:t>dentro dos 16 bits (64 K)</w:t>
-      </w:r>
-      <w:r>
-        <w:t>.</w:t>
-      </w:r>
-    </w:p>
-    <w:p>
-      <w:pPr>
-        <w:pStyle w:val="PargrafodaLista"/>
         <w:spacing w:after="0"/>
       </w:pPr>
     </w:p>
@@ -980,32 +1896,114 @@
           <w:numId w:val="2"/>
         </w:numPr>
         <w:spacing w:after="0"/>
-      </w:pPr>
-      <w:r>
+        <w:rPr>
+          <w:lang w:val="en-US"/>
+        </w:rPr>
+      </w:pPr>
+      <w:r>
+        <w:rPr>
+          <w:lang w:val="en-US"/>
+        </w:rPr>
         <w:t xml:space="preserve">void </w:t>
       </w:r>
+      <w:proofErr w:type="spellStart"/>
       <w:r>
         <w:rPr>
           <w:b/>
           <w:bCs/>
-        </w:rPr>
-        <w:t>flash_wr_blk</w:t>
-      </w:r>
-      <w:r>
+          <w:lang w:val="en-US"/>
+        </w:rPr>
+        <w:t>flash_</w:t>
+      </w:r>
+      <w:r>
+        <w:rPr>
+          <w:b/>
+          <w:bCs/>
+          <w:lang w:val="en-US"/>
+        </w:rPr>
+        <w:t>dump</w:t>
+      </w:r>
+      <w:proofErr w:type="spellEnd"/>
+      <w:r>
+        <w:rPr>
+          <w:lang w:val="en-US"/>
+        </w:rPr>
         <w:t xml:space="preserve"> </w:t>
       </w:r>
       <w:r>
-        <w:t>(long adr, byte *vet, byte qtd)</w:t>
-      </w:r>
-    </w:p>
-    <w:p>
-      <w:pPr>
-        <w:pStyle w:val="PargrafodaLista"/>
-        <w:spacing w:after="0"/>
-      </w:pPr>
-      <w:r>
-        <w:t>(70) Escrever um bloco a partir de um endereço</w:t>
-      </w:r>
+        <w:rPr>
+          <w:lang w:val="en-US"/>
+        </w:rPr>
+        <w:t>(</w:t>
+      </w:r>
+      <w:r>
+        <w:rPr>
+          <w:lang w:val="en-US"/>
+        </w:rPr>
+        <w:t>long</w:t>
+      </w:r>
+      <w:r>
+        <w:rPr>
+          <w:lang w:val="en-US"/>
+        </w:rPr>
+        <w:t xml:space="preserve"> </w:t>
+      </w:r>
+      <w:proofErr w:type="spellStart"/>
+      <w:r>
+        <w:rPr>
+          <w:lang w:val="en-US"/>
+        </w:rPr>
+        <w:t>adr</w:t>
+      </w:r>
+      <w:proofErr w:type="spellEnd"/>
+      <w:r>
+        <w:rPr>
+          <w:lang w:val="en-US"/>
+        </w:rPr>
+        <w:t xml:space="preserve">, </w:t>
+      </w:r>
+      <w:r>
+        <w:rPr>
+          <w:lang w:val="en-US"/>
+        </w:rPr>
+        <w:t>long q</w:t>
+      </w:r>
+      <w:r>
+        <w:rPr>
+          <w:lang w:val="en-US"/>
+        </w:rPr>
+        <w:t>td)</w:t>
+      </w:r>
+    </w:p>
+    <w:p>
+      <w:pPr>
+        <w:pStyle w:val="PargrafodaLista"/>
+        <w:spacing w:after="0"/>
+      </w:pPr>
+      <w:proofErr w:type="spellStart"/>
+      <w:r>
+        <w:t>Dump</w:t>
+      </w:r>
+      <w:proofErr w:type="spellEnd"/>
+      <w:r>
+        <w:t xml:space="preserve"> da </w:t>
+      </w:r>
+      <w:r>
+        <w:t xml:space="preserve">FLASH. Mostra </w:t>
+      </w:r>
+      <w:proofErr w:type="spellStart"/>
+      <w:r>
+        <w:t>qtd</w:t>
+      </w:r>
+      <w:proofErr w:type="spellEnd"/>
+      <w:r>
+        <w:t xml:space="preserve"> bytes a partir do endereço </w:t>
+      </w:r>
+      <w:proofErr w:type="spellStart"/>
+      <w:r>
+        <w:t>adr</w:t>
+      </w:r>
+      <w:proofErr w:type="spellEnd"/>
       <w:r>
         <w:t>.</w:t>
       </w:r>
@@ -1016,34 +2014,43 @@
         <w:spacing w:after="0"/>
       </w:pPr>
       <w:r>
-        <w:t>qtd --&gt; precisa estar dentro de página de 128 bytes</w:t>
-      </w:r>
-      <w:r>
-        <w:t xml:space="preserve"> (apenas os 7 LSbits de endereço variam).</w:t>
-      </w:r>
-    </w:p>
-    <w:p>
-      <w:pPr>
-        <w:pStyle w:val="PargrafodaLista"/>
-        <w:spacing w:after="0"/>
-      </w:pPr>
-      <w:r>
-        <w:t xml:space="preserve">Usar a função </w:t>
-      </w:r>
-      <w:r>
-        <w:rPr>
-          <w:i/>
-          <w:iCs/>
-        </w:rPr>
-        <w:t>void flash_espera(long adr)</w:t>
-      </w:r>
-      <w:r>
-        <w:t xml:space="preserve"> para ser avisado assim que a operação terminar.</w:t>
-      </w:r>
-    </w:p>
-    <w:p>
-      <w:pPr>
-        <w:pStyle w:val="PargrafodaLista"/>
+        <w:t xml:space="preserve">Usa a função </w:t>
+      </w:r>
+      <w:proofErr w:type="spellStart"/>
+      <w:r>
+        <w:t>ser_dump_memo</w:t>
+      </w:r>
+      <w:proofErr w:type="spellEnd"/>
+      <w:r>
+        <w:t xml:space="preserve"> (</w:t>
+      </w:r>
+      <w:proofErr w:type="spellStart"/>
+      <w:r>
+        <w:t>long</w:t>
+      </w:r>
+      <w:proofErr w:type="spellEnd"/>
+      <w:r>
+        <w:t xml:space="preserve"> </w:t>
+      </w:r>
+      <w:proofErr w:type="spellStart"/>
+      <w:r>
+        <w:t>adr</w:t>
+      </w:r>
+      <w:proofErr w:type="spellEnd"/>
+      <w:r>
+        <w:t>, char *</w:t>
+      </w:r>
+      <w:proofErr w:type="spellStart"/>
+      <w:r>
+        <w:t>vet</w:t>
+      </w:r>
+      <w:proofErr w:type="spellEnd"/>
+      <w:r>
+        <w:t>) para mostrar uma linha.</w:t>
+      </w:r>
+    </w:p>
+    <w:p>
+      <w:pPr>
         <w:spacing w:after="0"/>
       </w:pPr>
     </w:p>
@@ -1055,32 +2062,84 @@
           <w:numId w:val="2"/>
         </w:numPr>
         <w:spacing w:after="0"/>
-      </w:pPr>
-      <w:r>
-        <w:t xml:space="preserve">byte </w:t>
+        <w:rPr>
+          <w:lang w:val="en-US"/>
+        </w:rPr>
+      </w:pPr>
+      <w:r>
+        <w:rPr>
+          <w:lang w:val="en-US"/>
+        </w:rPr>
+        <w:t xml:space="preserve">long </w:t>
       </w:r>
       <w:r>
         <w:rPr>
           <w:b/>
           <w:bCs/>
-        </w:rPr>
-        <w:t>flash_rd</w:t>
-      </w:r>
-      <w:r>
+          <w:lang w:val="en-US"/>
+        </w:rPr>
+        <w:t>flash_</w:t>
+      </w:r>
+      <w:r>
+        <w:rPr>
+          <w:b/>
+          <w:bCs/>
+          <w:lang w:val="en-US"/>
+        </w:rPr>
+        <w:t>rd_32b</w:t>
+      </w:r>
+      <w:r>
+        <w:rPr>
+          <w:lang w:val="en-US"/>
+        </w:rPr>
         <w:t xml:space="preserve"> </w:t>
       </w:r>
       <w:r>
-        <w:t>(long adr)</w:t>
-      </w:r>
-    </w:p>
-    <w:p>
-      <w:pPr>
-        <w:pStyle w:val="PargrafodaLista"/>
-        <w:spacing w:after="0"/>
-      </w:pPr>
-      <w:r>
-        <w:t>(50) Ler um endereço da memória</w:t>
-      </w:r>
+        <w:rPr>
+          <w:lang w:val="en-US"/>
+        </w:rPr>
+        <w:t>(</w:t>
+      </w:r>
+      <w:r>
+        <w:rPr>
+          <w:lang w:val="en-US"/>
+        </w:rPr>
+        <w:t>long</w:t>
+      </w:r>
+      <w:r>
+        <w:rPr>
+          <w:lang w:val="en-US"/>
+        </w:rPr>
+        <w:t xml:space="preserve"> </w:t>
+      </w:r>
+      <w:proofErr w:type="spellStart"/>
+      <w:r>
+        <w:rPr>
+          <w:lang w:val="en-US"/>
+        </w:rPr>
+        <w:t>adr</w:t>
+      </w:r>
+      <w:proofErr w:type="spellEnd"/>
+      <w:r>
+        <w:rPr>
+          <w:lang w:val="en-US"/>
+        </w:rPr>
+        <w:t>)</w:t>
+      </w:r>
+    </w:p>
+    <w:p>
+      <w:pPr>
+        <w:pStyle w:val="PargrafodaLista"/>
+        <w:spacing w:after="0"/>
+      </w:pPr>
+      <w:r>
+        <w:t xml:space="preserve">Ler um valor de 32 bits da FLASH, Big </w:t>
+      </w:r>
+      <w:proofErr w:type="spellStart"/>
+      <w:r>
+        <w:t>Endian</w:t>
+      </w:r>
+      <w:proofErr w:type="spellEnd"/>
       <w:r>
         <w:t>.</w:t>
       </w:r>
@@ -1099,70 +2158,102 @@
           <w:numId w:val="2"/>
         </w:numPr>
         <w:spacing w:after="0"/>
-      </w:pPr>
-      <w:r>
-        <w:t xml:space="preserve">byte </w:t>
+        <w:rPr>
+          <w:lang w:val="en-US"/>
+        </w:rPr>
+      </w:pPr>
+      <w:r>
+        <w:rPr>
+          <w:lang w:val="en-US"/>
+        </w:rPr>
+        <w:t xml:space="preserve">void </w:t>
       </w:r>
       <w:r>
         <w:rPr>
           <w:b/>
           <w:bCs/>
-        </w:rPr>
-        <w:t>flash_wr</w:t>
-      </w:r>
-      <w:r>
+          <w:lang w:val="en-US"/>
+        </w:rPr>
+        <w:t>flash_w</w:t>
+      </w:r>
+      <w:r>
+        <w:rPr>
+          <w:b/>
+          <w:bCs/>
+          <w:lang w:val="en-US"/>
+        </w:rPr>
+        <w:t>r_32b</w:t>
+      </w:r>
+      <w:r>
+        <w:rPr>
+          <w:lang w:val="en-US"/>
+        </w:rPr>
         <w:t xml:space="preserve"> </w:t>
       </w:r>
       <w:r>
-        <w:t>(long adr, byte dado)</w:t>
-      </w:r>
-    </w:p>
-    <w:p>
-      <w:pPr>
-        <w:pStyle w:val="PargrafodaLista"/>
-        <w:spacing w:after="0"/>
-      </w:pPr>
-      <w:r>
-        <w:t xml:space="preserve">(60) Escrever </w:t>
-      </w:r>
-      <w:r>
-        <w:t xml:space="preserve">o dado no </w:t>
-      </w:r>
-      <w:r>
-        <w:t xml:space="preserve">endereço </w:t>
-      </w:r>
-      <w:r>
-        <w:t xml:space="preserve">adr </w:t>
-      </w:r>
-      <w:r>
-        <w:t>da memória</w:t>
-      </w:r>
+        <w:rPr>
+          <w:lang w:val="en-US"/>
+        </w:rPr>
+        <w:t>(</w:t>
+      </w:r>
+      <w:r>
+        <w:rPr>
+          <w:lang w:val="en-US"/>
+        </w:rPr>
+        <w:t>long</w:t>
+      </w:r>
+      <w:r>
+        <w:rPr>
+          <w:lang w:val="en-US"/>
+        </w:rPr>
+        <w:t xml:space="preserve"> </w:t>
+      </w:r>
+      <w:proofErr w:type="spellStart"/>
+      <w:r>
+        <w:rPr>
+          <w:lang w:val="en-US"/>
+        </w:rPr>
+        <w:t>adr</w:t>
+      </w:r>
+      <w:proofErr w:type="spellEnd"/>
+      <w:r>
+        <w:rPr>
+          <w:lang w:val="en-US"/>
+        </w:rPr>
+        <w:t xml:space="preserve">, </w:t>
+      </w:r>
+      <w:r>
+        <w:rPr>
+          <w:lang w:val="en-US"/>
+        </w:rPr>
+        <w:t>long</w:t>
+      </w:r>
+      <w:r>
+        <w:rPr>
+          <w:lang w:val="en-US"/>
+        </w:rPr>
+        <w:t xml:space="preserve"> dado)</w:t>
+      </w:r>
+    </w:p>
+    <w:p>
+      <w:pPr>
+        <w:pStyle w:val="PargrafodaLista"/>
+        <w:spacing w:after="0"/>
+      </w:pPr>
+      <w:r>
+        <w:t xml:space="preserve">Escrever um valor de 32 bits na FLASH, Big </w:t>
+      </w:r>
+      <w:proofErr w:type="spellStart"/>
+      <w:r>
+        <w:t>Endian</w:t>
+      </w:r>
+      <w:proofErr w:type="spellEnd"/>
       <w:r>
         <w:t>.</w:t>
       </w:r>
     </w:p>
     <w:p>
       <w:pPr>
-        <w:pStyle w:val="PargrafodaLista"/>
-        <w:spacing w:after="0"/>
-      </w:pPr>
-      <w:r>
-        <w:t xml:space="preserve">Usar a função </w:t>
-      </w:r>
-      <w:r>
-        <w:rPr>
-          <w:i/>
-          <w:iCs/>
-        </w:rPr>
-        <w:t>void flash_espera(long adr)</w:t>
-      </w:r>
-      <w:r>
-        <w:t xml:space="preserve"> para ser avisado assim que a operação terminar.</w:t>
-      </w:r>
-    </w:p>
-    <w:p>
-      <w:pPr>
-        <w:pStyle w:val="PargrafodaLista"/>
         <w:spacing w:after="0"/>
       </w:pPr>
     </w:p>
@@ -1174,22 +2265,1118 @@
           <w:numId w:val="2"/>
         </w:numPr>
         <w:spacing w:after="0"/>
-      </w:pPr>
-      <w:r>
-        <w:t xml:space="preserve">byte </w:t>
+        <w:rPr>
+          <w:lang w:val="en-US"/>
+        </w:rPr>
+      </w:pPr>
+      <w:r>
+        <w:rPr>
+          <w:lang w:val="en-US"/>
+        </w:rPr>
+        <w:t xml:space="preserve">int </w:t>
       </w:r>
       <w:r>
         <w:rPr>
           <w:b/>
           <w:bCs/>
+          <w:lang w:val="en-US"/>
+        </w:rPr>
+        <w:t>flash_</w:t>
+      </w:r>
+      <w:r>
+        <w:rPr>
+          <w:b/>
+          <w:bCs/>
+          <w:lang w:val="en-US"/>
+        </w:rPr>
+        <w:t>rd_16b</w:t>
+      </w:r>
+      <w:r>
+        <w:rPr>
+          <w:lang w:val="en-US"/>
+        </w:rPr>
+        <w:t xml:space="preserve"> </w:t>
+      </w:r>
+      <w:r>
+        <w:rPr>
+          <w:lang w:val="en-US"/>
+        </w:rPr>
+        <w:t xml:space="preserve">(long </w:t>
+      </w:r>
+      <w:proofErr w:type="spellStart"/>
+      <w:r>
+        <w:rPr>
+          <w:lang w:val="en-US"/>
+        </w:rPr>
+        <w:t>adr</w:t>
+      </w:r>
+      <w:proofErr w:type="spellEnd"/>
+      <w:r>
+        <w:rPr>
+          <w:lang w:val="en-US"/>
+        </w:rPr>
+        <w:t>)</w:t>
+      </w:r>
+      <w:r>
+        <w:rPr>
+          <w:lang w:val="en-US"/>
+        </w:rPr>
+        <w:t xml:space="preserve"> </w:t>
+      </w:r>
+    </w:p>
+    <w:p>
+      <w:pPr>
+        <w:pStyle w:val="PargrafodaLista"/>
+        <w:spacing w:after="0"/>
+      </w:pPr>
+      <w:r>
+        <w:t xml:space="preserve">Ler um valor inteiro de 16 bits da FLASH. </w:t>
+      </w:r>
+      <w:r>
+        <w:t xml:space="preserve">Big </w:t>
+      </w:r>
+      <w:proofErr w:type="spellStart"/>
+      <w:r>
+        <w:t>Endian</w:t>
+      </w:r>
+      <w:proofErr w:type="spellEnd"/>
+      <w:r>
+        <w:t>.</w:t>
+      </w:r>
+    </w:p>
+    <w:p>
+      <w:pPr>
+        <w:spacing w:after="0"/>
+      </w:pPr>
+    </w:p>
+    <w:p>
+      <w:pPr>
+        <w:pStyle w:val="PargrafodaLista"/>
+        <w:numPr>
+          <w:ilvl w:val="0"/>
+          <w:numId w:val="2"/>
+        </w:numPr>
+        <w:spacing w:after="0"/>
+        <w:rPr>
+          <w:lang w:val="en-US"/>
+        </w:rPr>
+      </w:pPr>
+      <w:r>
+        <w:rPr>
+          <w:lang w:val="en-US"/>
+        </w:rPr>
+        <w:t xml:space="preserve">void </w:t>
+      </w:r>
+      <w:r>
+        <w:rPr>
+          <w:b/>
+          <w:bCs/>
+          <w:lang w:val="en-US"/>
+        </w:rPr>
+        <w:t>flash_</w:t>
+      </w:r>
+      <w:r>
+        <w:rPr>
+          <w:b/>
+          <w:bCs/>
+          <w:lang w:val="en-US"/>
+        </w:rPr>
+        <w:t>wr_16b</w:t>
+      </w:r>
+      <w:r>
+        <w:rPr>
+          <w:lang w:val="en-US"/>
+        </w:rPr>
+        <w:t xml:space="preserve"> </w:t>
+      </w:r>
+      <w:r>
+        <w:rPr>
+          <w:lang w:val="en-US"/>
+        </w:rPr>
+        <w:t xml:space="preserve">(long </w:t>
+      </w:r>
+      <w:proofErr w:type="spellStart"/>
+      <w:r>
+        <w:rPr>
+          <w:lang w:val="en-US"/>
+        </w:rPr>
+        <w:t>adr</w:t>
+      </w:r>
+      <w:proofErr w:type="spellEnd"/>
+      <w:r>
+        <w:rPr>
+          <w:lang w:val="en-US"/>
+        </w:rPr>
+        <w:t xml:space="preserve">, </w:t>
+      </w:r>
+      <w:r>
+        <w:rPr>
+          <w:lang w:val="en-US"/>
+        </w:rPr>
+        <w:t>int</w:t>
+      </w:r>
+      <w:r>
+        <w:rPr>
+          <w:lang w:val="en-US"/>
+        </w:rPr>
+        <w:t xml:space="preserve"> dado)</w:t>
+      </w:r>
+    </w:p>
+    <w:p>
+      <w:pPr>
+        <w:pStyle w:val="PargrafodaLista"/>
+        <w:spacing w:after="0"/>
+      </w:pPr>
+      <w:r>
+        <w:t xml:space="preserve">Escrever um valor inteiro de 16 bits da FLASH. </w:t>
+      </w:r>
+      <w:r>
+        <w:t xml:space="preserve">Big </w:t>
+      </w:r>
+      <w:proofErr w:type="spellStart"/>
+      <w:r>
+        <w:t>Endian</w:t>
+      </w:r>
+      <w:proofErr w:type="spellEnd"/>
+      <w:r>
+        <w:t>.</w:t>
+      </w:r>
+    </w:p>
+    <w:p>
+      <w:pPr>
+        <w:pStyle w:val="PargrafodaLista"/>
+        <w:spacing w:after="0"/>
+      </w:pPr>
+    </w:p>
+    <w:p>
+      <w:pPr>
+        <w:pStyle w:val="PargrafodaLista"/>
+        <w:numPr>
+          <w:ilvl w:val="0"/>
+          <w:numId w:val="2"/>
+        </w:numPr>
+        <w:spacing w:after="0"/>
+        <w:rPr>
+          <w:lang w:val="en-US"/>
+        </w:rPr>
+      </w:pPr>
+      <w:r>
+        <w:rPr>
+          <w:lang w:val="en-US"/>
+        </w:rPr>
+        <w:t xml:space="preserve">void </w:t>
+      </w:r>
+      <w:proofErr w:type="spellStart"/>
+      <w:r>
+        <w:rPr>
+          <w:b/>
+          <w:bCs/>
+          <w:lang w:val="en-US"/>
+        </w:rPr>
+        <w:t>flash_rd_str</w:t>
+      </w:r>
+      <w:proofErr w:type="spellEnd"/>
+      <w:r>
+        <w:rPr>
+          <w:lang w:val="en-US"/>
+        </w:rPr>
+        <w:t xml:space="preserve"> </w:t>
+      </w:r>
+      <w:r>
+        <w:rPr>
+          <w:lang w:val="en-US"/>
+        </w:rPr>
+        <w:t xml:space="preserve">(long </w:t>
+      </w:r>
+      <w:proofErr w:type="spellStart"/>
+      <w:r>
+        <w:rPr>
+          <w:lang w:val="en-US"/>
+        </w:rPr>
+        <w:t>adr</w:t>
+      </w:r>
+      <w:proofErr w:type="spellEnd"/>
+      <w:r>
+        <w:rPr>
+          <w:lang w:val="en-US"/>
+        </w:rPr>
+        <w:t>, byte *msg, word qtd)</w:t>
+      </w:r>
+    </w:p>
+    <w:p>
+      <w:pPr>
+        <w:pStyle w:val="PargrafodaLista"/>
+        <w:spacing w:after="0"/>
+      </w:pPr>
+      <w:r>
+        <w:t xml:space="preserve">Ler uma </w:t>
+      </w:r>
+      <w:proofErr w:type="spellStart"/>
+      <w:r>
+        <w:t>string</w:t>
+      </w:r>
+      <w:proofErr w:type="spellEnd"/>
+      <w:r>
+        <w:t xml:space="preserve"> da FLASH</w:t>
+      </w:r>
+      <w:r>
+        <w:t xml:space="preserve">. </w:t>
+      </w:r>
+      <w:r>
+        <w:t>O ponteiro msg deve ter espaço adequado</w:t>
+      </w:r>
+      <w:r>
+        <w:t>.</w:t>
+      </w:r>
+    </w:p>
+    <w:p>
+      <w:pPr>
+        <w:pStyle w:val="PargrafodaLista"/>
+        <w:spacing w:after="0"/>
+      </w:pPr>
+      <w:proofErr w:type="spellStart"/>
+      <w:r>
+        <w:t>Qtd</w:t>
+      </w:r>
+      <w:proofErr w:type="spellEnd"/>
+      <w:r>
+        <w:t xml:space="preserve"> indica a quantidade máxima, o último byte é o zero final</w:t>
+      </w:r>
+    </w:p>
+    <w:p>
+      <w:pPr>
+        <w:spacing w:after="0"/>
+      </w:pPr>
+    </w:p>
+    <w:p>
+      <w:pPr>
+        <w:pStyle w:val="PargrafodaLista"/>
+        <w:numPr>
+          <w:ilvl w:val="0"/>
+          <w:numId w:val="2"/>
+        </w:numPr>
+        <w:spacing w:after="0"/>
+        <w:rPr>
+          <w:lang w:val="en-US"/>
+        </w:rPr>
+      </w:pPr>
+      <w:r>
+        <w:rPr>
+          <w:lang w:val="en-US"/>
+        </w:rPr>
+        <w:t xml:space="preserve">void </w:t>
+      </w:r>
+      <w:proofErr w:type="spellStart"/>
+      <w:r>
+        <w:rPr>
+          <w:b/>
+          <w:bCs/>
+          <w:lang w:val="en-US"/>
+        </w:rPr>
+        <w:t>flash_wr_str</w:t>
+      </w:r>
+      <w:proofErr w:type="spellEnd"/>
+      <w:r>
+        <w:rPr>
+          <w:lang w:val="en-US"/>
+        </w:rPr>
+        <w:t xml:space="preserve"> </w:t>
+      </w:r>
+      <w:r>
+        <w:rPr>
+          <w:lang w:val="en-US"/>
+        </w:rPr>
+        <w:t xml:space="preserve">(long </w:t>
+      </w:r>
+      <w:proofErr w:type="spellStart"/>
+      <w:r>
+        <w:rPr>
+          <w:lang w:val="en-US"/>
+        </w:rPr>
+        <w:t>adr</w:t>
+      </w:r>
+      <w:proofErr w:type="spellEnd"/>
+      <w:r>
+        <w:rPr>
+          <w:lang w:val="en-US"/>
+        </w:rPr>
+        <w:t>, byte *msg)</w:t>
+      </w:r>
+    </w:p>
+    <w:p>
+      <w:pPr>
+        <w:pStyle w:val="PargrafodaLista"/>
+        <w:spacing w:after="0"/>
+      </w:pPr>
+      <w:r>
+        <w:t xml:space="preserve">Gravar uma </w:t>
+      </w:r>
+      <w:proofErr w:type="spellStart"/>
+      <w:r>
+        <w:t>string</w:t>
+      </w:r>
+      <w:proofErr w:type="spellEnd"/>
+      <w:r>
+        <w:t xml:space="preserve"> na FLASH</w:t>
+      </w:r>
+      <w:r>
+        <w:t>, terminada em zero.</w:t>
+      </w:r>
+    </w:p>
+    <w:p>
+      <w:pPr>
+        <w:spacing w:after="0"/>
+      </w:pPr>
+    </w:p>
+    <w:p>
+      <w:pPr>
+        <w:pStyle w:val="PargrafodaLista"/>
+        <w:numPr>
+          <w:ilvl w:val="0"/>
+          <w:numId w:val="2"/>
+        </w:numPr>
+        <w:spacing w:after="0"/>
+        <w:rPr>
+          <w:lang w:val="en-US"/>
+        </w:rPr>
+      </w:pPr>
+      <w:r>
+        <w:rPr>
+          <w:lang w:val="en-US"/>
+        </w:rPr>
+        <w:t xml:space="preserve">void </w:t>
+      </w:r>
+      <w:proofErr w:type="spellStart"/>
+      <w:r>
+        <w:rPr>
+          <w:b/>
+          <w:bCs/>
+          <w:lang w:val="en-US"/>
+        </w:rPr>
+        <w:t>flash_apg_blk</w:t>
+      </w:r>
+      <w:proofErr w:type="spellEnd"/>
+      <w:r>
+        <w:rPr>
+          <w:lang w:val="en-US"/>
+        </w:rPr>
+        <w:t xml:space="preserve"> </w:t>
+      </w:r>
+      <w:r>
+        <w:rPr>
+          <w:lang w:val="en-US"/>
+        </w:rPr>
+        <w:t xml:space="preserve">(long </w:t>
+      </w:r>
+      <w:proofErr w:type="spellStart"/>
+      <w:r>
+        <w:rPr>
+          <w:lang w:val="en-US"/>
+        </w:rPr>
+        <w:t>adr</w:t>
+      </w:r>
+      <w:proofErr w:type="spellEnd"/>
+      <w:r>
+        <w:rPr>
+          <w:lang w:val="en-US"/>
+        </w:rPr>
+        <w:t>, byte qtd)</w:t>
+      </w:r>
+    </w:p>
+    <w:p>
+      <w:pPr>
+        <w:pStyle w:val="PargrafodaLista"/>
+        <w:spacing w:after="0"/>
+      </w:pPr>
+      <w:r>
+        <w:t xml:space="preserve">(90) </w:t>
+      </w:r>
+      <w:r>
+        <w:t xml:space="preserve">Preencher um determinado </w:t>
+      </w:r>
+      <w:r>
+        <w:t xml:space="preserve">bloco com </w:t>
+      </w:r>
+      <w:r>
+        <w:t>0x</w:t>
+      </w:r>
+      <w:r>
+        <w:t>FF</w:t>
+      </w:r>
+      <w:r>
+        <w:t>.</w:t>
+      </w:r>
+    </w:p>
+    <w:p>
+      <w:pPr>
+        <w:pStyle w:val="PargrafodaLista"/>
+        <w:spacing w:after="0"/>
+      </w:pPr>
+      <w:proofErr w:type="spellStart"/>
+      <w:r>
+        <w:t>qtd</w:t>
+      </w:r>
+      <w:proofErr w:type="spellEnd"/>
+      <w:r>
+        <w:t xml:space="preserve"> --&gt; precisa estar dentro de página de 128 bytes</w:t>
+      </w:r>
+      <w:r>
+        <w:t>.</w:t>
+      </w:r>
+    </w:p>
+    <w:p>
+      <w:pPr>
+        <w:pStyle w:val="PargrafodaLista"/>
+        <w:spacing w:after="0"/>
+      </w:pPr>
+      <w:r>
+        <w:t>Não é preciso apagar para gravar algo. Esta função é apenas como conveniência.</w:t>
+      </w:r>
+    </w:p>
+    <w:p>
+      <w:pPr>
+        <w:pStyle w:val="PargrafodaLista"/>
+        <w:spacing w:after="0"/>
+      </w:pPr>
+      <w:r>
+        <w:t xml:space="preserve">Usar a função </w:t>
+      </w:r>
+      <w:proofErr w:type="spellStart"/>
+      <w:r>
+        <w:rPr>
+          <w:i/>
+          <w:iCs/>
+        </w:rPr>
+        <w:t>void</w:t>
+      </w:r>
+      <w:proofErr w:type="spellEnd"/>
+      <w:r>
+        <w:rPr>
+          <w:i/>
+          <w:iCs/>
+        </w:rPr>
+        <w:t xml:space="preserve"> </w:t>
+      </w:r>
+      <w:proofErr w:type="spellStart"/>
+      <w:r>
+        <w:rPr>
+          <w:i/>
+          <w:iCs/>
+        </w:rPr>
+        <w:t>flash_espera</w:t>
+      </w:r>
+      <w:proofErr w:type="spellEnd"/>
+      <w:r>
+        <w:rPr>
+          <w:i/>
+          <w:iCs/>
+        </w:rPr>
+        <w:t>(</w:t>
+      </w:r>
+      <w:proofErr w:type="spellStart"/>
+      <w:r>
+        <w:rPr>
+          <w:i/>
+          <w:iCs/>
+        </w:rPr>
+        <w:t>long</w:t>
+      </w:r>
+      <w:proofErr w:type="spellEnd"/>
+      <w:r>
+        <w:rPr>
+          <w:i/>
+          <w:iCs/>
+        </w:rPr>
+        <w:t xml:space="preserve"> </w:t>
+      </w:r>
+      <w:proofErr w:type="spellStart"/>
+      <w:r>
+        <w:rPr>
+          <w:i/>
+          <w:iCs/>
+        </w:rPr>
+        <w:t>adr</w:t>
+      </w:r>
+      <w:proofErr w:type="spellEnd"/>
+      <w:r>
+        <w:rPr>
+          <w:i/>
+          <w:iCs/>
+        </w:rPr>
+        <w:t>)</w:t>
+      </w:r>
+      <w:r>
+        <w:t xml:space="preserve"> para ser avisado assim que a operação terminar.</w:t>
+      </w:r>
+    </w:p>
+    <w:p>
+      <w:pPr>
+        <w:pStyle w:val="PargrafodaLista"/>
+        <w:spacing w:after="0"/>
+      </w:pPr>
+    </w:p>
+    <w:p>
+      <w:pPr>
+        <w:pStyle w:val="PargrafodaLista"/>
+        <w:numPr>
+          <w:ilvl w:val="0"/>
+          <w:numId w:val="2"/>
+        </w:numPr>
+        <w:spacing w:after="0"/>
+        <w:rPr>
+          <w:lang w:val="en-US"/>
+        </w:rPr>
+      </w:pPr>
+      <w:r>
+        <w:rPr>
+          <w:lang w:val="en-US"/>
+        </w:rPr>
+        <w:t xml:space="preserve">void </w:t>
+      </w:r>
+      <w:proofErr w:type="spellStart"/>
+      <w:r>
+        <w:rPr>
+          <w:b/>
+          <w:bCs/>
+          <w:lang w:val="en-US"/>
+        </w:rPr>
+        <w:t>flash_rd_blk</w:t>
+      </w:r>
+      <w:proofErr w:type="spellEnd"/>
+      <w:r>
+        <w:rPr>
+          <w:lang w:val="en-US"/>
+        </w:rPr>
+        <w:t xml:space="preserve"> </w:t>
+      </w:r>
+      <w:r>
+        <w:rPr>
+          <w:lang w:val="en-US"/>
+        </w:rPr>
+        <w:t xml:space="preserve">(long </w:t>
+      </w:r>
+      <w:proofErr w:type="spellStart"/>
+      <w:r>
+        <w:rPr>
+          <w:lang w:val="en-US"/>
+        </w:rPr>
+        <w:t>adr</w:t>
+      </w:r>
+      <w:proofErr w:type="spellEnd"/>
+      <w:r>
+        <w:rPr>
+          <w:lang w:val="en-US"/>
+        </w:rPr>
+        <w:t>, byte *vet, word qtd)</w:t>
+      </w:r>
+    </w:p>
+    <w:p>
+      <w:pPr>
+        <w:pStyle w:val="PargrafodaLista"/>
+        <w:spacing w:after="0"/>
+      </w:pPr>
+      <w:r>
+        <w:t>(80) Ler um bloco a partir de um endereço</w:t>
+      </w:r>
+      <w:r>
+        <w:t>.</w:t>
+      </w:r>
+    </w:p>
+    <w:p>
+      <w:pPr>
+        <w:pStyle w:val="PargrafodaLista"/>
+        <w:spacing w:after="0"/>
+      </w:pPr>
+      <w:proofErr w:type="spellStart"/>
+      <w:r>
+        <w:t>qtd</w:t>
+      </w:r>
+      <w:proofErr w:type="spellEnd"/>
+      <w:r>
+        <w:t xml:space="preserve"> --&gt; não há limitação </w:t>
+      </w:r>
+      <w:r>
+        <w:t xml:space="preserve">desde que fique </w:t>
+      </w:r>
+      <w:r>
+        <w:t>dentro dos 16 bits (64 K)</w:t>
+      </w:r>
+      <w:r>
+        <w:t>.</w:t>
+      </w:r>
+    </w:p>
+    <w:p>
+      <w:pPr>
+        <w:pStyle w:val="PargrafodaLista"/>
+        <w:spacing w:after="0"/>
+      </w:pPr>
+    </w:p>
+    <w:p>
+      <w:pPr>
+        <w:pStyle w:val="PargrafodaLista"/>
+        <w:numPr>
+          <w:ilvl w:val="0"/>
+          <w:numId w:val="2"/>
+        </w:numPr>
+        <w:spacing w:after="0"/>
+        <w:rPr>
+          <w:lang w:val="en-US"/>
+        </w:rPr>
+      </w:pPr>
+      <w:r>
+        <w:rPr>
+          <w:lang w:val="en-US"/>
+        </w:rPr>
+        <w:t xml:space="preserve">void </w:t>
+      </w:r>
+      <w:proofErr w:type="spellStart"/>
+      <w:r>
+        <w:rPr>
+          <w:b/>
+          <w:bCs/>
+          <w:lang w:val="en-US"/>
+        </w:rPr>
+        <w:t>flash_wr_blk</w:t>
+      </w:r>
+      <w:proofErr w:type="spellEnd"/>
+      <w:r>
+        <w:rPr>
+          <w:lang w:val="en-US"/>
+        </w:rPr>
+        <w:t xml:space="preserve"> </w:t>
+      </w:r>
+      <w:r>
+        <w:rPr>
+          <w:lang w:val="en-US"/>
+        </w:rPr>
+        <w:t xml:space="preserve">(long </w:t>
+      </w:r>
+      <w:proofErr w:type="spellStart"/>
+      <w:r>
+        <w:rPr>
+          <w:lang w:val="en-US"/>
+        </w:rPr>
+        <w:t>adr</w:t>
+      </w:r>
+      <w:proofErr w:type="spellEnd"/>
+      <w:r>
+        <w:rPr>
+          <w:lang w:val="en-US"/>
+        </w:rPr>
+        <w:t>, byte *vet, byte qtd)</w:t>
+      </w:r>
+    </w:p>
+    <w:p>
+      <w:pPr>
+        <w:pStyle w:val="PargrafodaLista"/>
+        <w:spacing w:after="0"/>
+      </w:pPr>
+      <w:r>
+        <w:t>(70) Escrever um bloco a partir de um endereço</w:t>
+      </w:r>
+      <w:r>
+        <w:t>.</w:t>
+      </w:r>
+    </w:p>
+    <w:p>
+      <w:pPr>
+        <w:pStyle w:val="PargrafodaLista"/>
+        <w:spacing w:after="0"/>
+      </w:pPr>
+      <w:proofErr w:type="spellStart"/>
+      <w:r>
+        <w:t>qtd</w:t>
+      </w:r>
+      <w:proofErr w:type="spellEnd"/>
+      <w:r>
+        <w:t xml:space="preserve"> --&gt; precisa estar dentro de página de 128 bytes</w:t>
+      </w:r>
+      <w:r>
+        <w:t xml:space="preserve"> (apenas os 7 </w:t>
+      </w:r>
+      <w:proofErr w:type="spellStart"/>
+      <w:r>
+        <w:t>LSbits</w:t>
+      </w:r>
+      <w:proofErr w:type="spellEnd"/>
+      <w:r>
+        <w:t xml:space="preserve"> de endereço variam).</w:t>
+      </w:r>
+    </w:p>
+    <w:p>
+      <w:pPr>
+        <w:pStyle w:val="PargrafodaLista"/>
+        <w:spacing w:after="0"/>
+      </w:pPr>
+      <w:r>
+        <w:t xml:space="preserve">Usar a função </w:t>
+      </w:r>
+      <w:proofErr w:type="spellStart"/>
+      <w:r>
+        <w:rPr>
+          <w:i/>
+          <w:iCs/>
+        </w:rPr>
+        <w:t>void</w:t>
+      </w:r>
+      <w:proofErr w:type="spellEnd"/>
+      <w:r>
+        <w:rPr>
+          <w:i/>
+          <w:iCs/>
+        </w:rPr>
+        <w:t xml:space="preserve"> </w:t>
+      </w:r>
+      <w:proofErr w:type="spellStart"/>
+      <w:r>
+        <w:rPr>
+          <w:i/>
+          <w:iCs/>
+        </w:rPr>
+        <w:t>flash_espera</w:t>
+      </w:r>
+      <w:proofErr w:type="spellEnd"/>
+      <w:r>
+        <w:rPr>
+          <w:i/>
+          <w:iCs/>
+        </w:rPr>
+        <w:t>(</w:t>
+      </w:r>
+      <w:proofErr w:type="spellStart"/>
+      <w:r>
+        <w:rPr>
+          <w:i/>
+          <w:iCs/>
+        </w:rPr>
+        <w:t>long</w:t>
+      </w:r>
+      <w:proofErr w:type="spellEnd"/>
+      <w:r>
+        <w:rPr>
+          <w:i/>
+          <w:iCs/>
+        </w:rPr>
+        <w:t xml:space="preserve"> </w:t>
+      </w:r>
+      <w:proofErr w:type="spellStart"/>
+      <w:r>
+        <w:rPr>
+          <w:i/>
+          <w:iCs/>
+        </w:rPr>
+        <w:t>adr</w:t>
+      </w:r>
+      <w:proofErr w:type="spellEnd"/>
+      <w:r>
+        <w:rPr>
+          <w:i/>
+          <w:iCs/>
+        </w:rPr>
+        <w:t>)</w:t>
+      </w:r>
+      <w:r>
+        <w:t xml:space="preserve"> para ser avisado assim que a operação terminar.</w:t>
+      </w:r>
+    </w:p>
+    <w:p>
+      <w:pPr>
+        <w:pStyle w:val="PargrafodaLista"/>
+        <w:spacing w:after="0"/>
+      </w:pPr>
+    </w:p>
+    <w:p>
+      <w:pPr>
+        <w:pStyle w:val="PargrafodaLista"/>
+        <w:numPr>
+          <w:ilvl w:val="0"/>
+          <w:numId w:val="2"/>
+        </w:numPr>
+        <w:spacing w:after="0"/>
+        <w:rPr>
+          <w:lang w:val="en-US"/>
+        </w:rPr>
+      </w:pPr>
+      <w:r>
+        <w:rPr>
+          <w:lang w:val="en-US"/>
+        </w:rPr>
+        <w:t xml:space="preserve">byte </w:t>
+      </w:r>
+      <w:proofErr w:type="spellStart"/>
+      <w:r>
+        <w:rPr>
+          <w:b/>
+          <w:bCs/>
+          <w:lang w:val="en-US"/>
+        </w:rPr>
+        <w:t>flash_rd</w:t>
+      </w:r>
+      <w:proofErr w:type="spellEnd"/>
+      <w:r>
+        <w:rPr>
+          <w:lang w:val="en-US"/>
+        </w:rPr>
+        <w:t xml:space="preserve"> </w:t>
+      </w:r>
+      <w:r>
+        <w:rPr>
+          <w:lang w:val="en-US"/>
+        </w:rPr>
+        <w:t xml:space="preserve">(long </w:t>
+      </w:r>
+      <w:proofErr w:type="spellStart"/>
+      <w:r>
+        <w:rPr>
+          <w:lang w:val="en-US"/>
+        </w:rPr>
+        <w:t>adr</w:t>
+      </w:r>
+      <w:proofErr w:type="spellEnd"/>
+      <w:r>
+        <w:rPr>
+          <w:lang w:val="en-US"/>
+        </w:rPr>
+        <w:t>)</w:t>
+      </w:r>
+    </w:p>
+    <w:p>
+      <w:pPr>
+        <w:pStyle w:val="PargrafodaLista"/>
+        <w:spacing w:after="0"/>
+      </w:pPr>
+      <w:r>
+        <w:t>(50) Ler um endereço da memória</w:t>
+      </w:r>
+      <w:r>
+        <w:t>.</w:t>
+      </w:r>
+    </w:p>
+    <w:p>
+      <w:pPr>
+        <w:pStyle w:val="PargrafodaLista"/>
+        <w:spacing w:after="0"/>
+      </w:pPr>
+    </w:p>
+    <w:p>
+      <w:pPr>
+        <w:pStyle w:val="PargrafodaLista"/>
+        <w:numPr>
+          <w:ilvl w:val="0"/>
+          <w:numId w:val="2"/>
+        </w:numPr>
+        <w:spacing w:after="0"/>
+        <w:rPr>
+          <w:lang w:val="en-US"/>
+        </w:rPr>
+      </w:pPr>
+      <w:r>
+        <w:rPr>
+          <w:lang w:val="en-US"/>
+        </w:rPr>
+        <w:t xml:space="preserve">byte </w:t>
+      </w:r>
+      <w:proofErr w:type="spellStart"/>
+      <w:r>
+        <w:rPr>
+          <w:b/>
+          <w:bCs/>
+          <w:lang w:val="en-US"/>
+        </w:rPr>
+        <w:t>flash_wr</w:t>
+      </w:r>
+      <w:proofErr w:type="spellEnd"/>
+      <w:r>
+        <w:rPr>
+          <w:lang w:val="en-US"/>
+        </w:rPr>
+        <w:t xml:space="preserve"> </w:t>
+      </w:r>
+      <w:r>
+        <w:rPr>
+          <w:lang w:val="en-US"/>
+        </w:rPr>
+        <w:t xml:space="preserve">(long </w:t>
+      </w:r>
+      <w:proofErr w:type="spellStart"/>
+      <w:r>
+        <w:rPr>
+          <w:lang w:val="en-US"/>
+        </w:rPr>
+        <w:t>adr</w:t>
+      </w:r>
+      <w:proofErr w:type="spellEnd"/>
+      <w:r>
+        <w:rPr>
+          <w:lang w:val="en-US"/>
+        </w:rPr>
+        <w:t>, byte dado)</w:t>
+      </w:r>
+    </w:p>
+    <w:p>
+      <w:pPr>
+        <w:pStyle w:val="PargrafodaLista"/>
+        <w:spacing w:after="0"/>
+      </w:pPr>
+      <w:r>
+        <w:t xml:space="preserve">(60) Escrever </w:t>
+      </w:r>
+      <w:r>
+        <w:t xml:space="preserve">o dado no </w:t>
+      </w:r>
+      <w:r>
+        <w:t xml:space="preserve">endereço </w:t>
+      </w:r>
+      <w:proofErr w:type="spellStart"/>
+      <w:r>
+        <w:t>adr</w:t>
+      </w:r>
+      <w:proofErr w:type="spellEnd"/>
+      <w:r>
+        <w:t xml:space="preserve"> </w:t>
+      </w:r>
+      <w:r>
+        <w:t>da memória</w:t>
+      </w:r>
+      <w:r>
+        <w:t>.</w:t>
+      </w:r>
+    </w:p>
+    <w:p>
+      <w:pPr>
+        <w:pStyle w:val="PargrafodaLista"/>
+        <w:spacing w:after="0"/>
+      </w:pPr>
+      <w:r>
+        <w:t xml:space="preserve">Usar a função </w:t>
+      </w:r>
+      <w:proofErr w:type="spellStart"/>
+      <w:r>
+        <w:rPr>
+          <w:i/>
+          <w:iCs/>
+        </w:rPr>
+        <w:t>void</w:t>
+      </w:r>
+      <w:proofErr w:type="spellEnd"/>
+      <w:r>
+        <w:rPr>
+          <w:i/>
+          <w:iCs/>
+        </w:rPr>
+        <w:t xml:space="preserve"> </w:t>
+      </w:r>
+      <w:proofErr w:type="spellStart"/>
+      <w:r>
+        <w:rPr>
+          <w:i/>
+          <w:iCs/>
+        </w:rPr>
+        <w:t>flash_espera</w:t>
+      </w:r>
+      <w:proofErr w:type="spellEnd"/>
+      <w:r>
+        <w:rPr>
+          <w:i/>
+          <w:iCs/>
+        </w:rPr>
+        <w:t>(</w:t>
+      </w:r>
+      <w:proofErr w:type="spellStart"/>
+      <w:r>
+        <w:rPr>
+          <w:i/>
+          <w:iCs/>
+        </w:rPr>
+        <w:t>long</w:t>
+      </w:r>
+      <w:proofErr w:type="spellEnd"/>
+      <w:r>
+        <w:rPr>
+          <w:i/>
+          <w:iCs/>
+        </w:rPr>
+        <w:t xml:space="preserve"> </w:t>
+      </w:r>
+      <w:proofErr w:type="spellStart"/>
+      <w:r>
+        <w:rPr>
+          <w:i/>
+          <w:iCs/>
+        </w:rPr>
+        <w:t>adr</w:t>
+      </w:r>
+      <w:proofErr w:type="spellEnd"/>
+      <w:r>
+        <w:rPr>
+          <w:i/>
+          <w:iCs/>
+        </w:rPr>
+        <w:t>)</w:t>
+      </w:r>
+      <w:r>
+        <w:t xml:space="preserve"> para ser avisado assim que a operação terminar.</w:t>
+      </w:r>
+    </w:p>
+    <w:p>
+      <w:pPr>
+        <w:pStyle w:val="PargrafodaLista"/>
+        <w:spacing w:after="0"/>
+      </w:pPr>
+    </w:p>
+    <w:p>
+      <w:pPr>
+        <w:pStyle w:val="PargrafodaLista"/>
+        <w:numPr>
+          <w:ilvl w:val="0"/>
+          <w:numId w:val="2"/>
+        </w:numPr>
+        <w:spacing w:after="0"/>
+        <w:rPr>
+          <w:lang w:val="en-US"/>
+        </w:rPr>
+      </w:pPr>
+      <w:r>
+        <w:rPr>
+          <w:lang w:val="en-US"/>
+        </w:rPr>
+        <w:t xml:space="preserve">byte </w:t>
+      </w:r>
+      <w:proofErr w:type="spellStart"/>
+      <w:r>
+        <w:rPr>
+          <w:b/>
+          <w:bCs/>
+          <w:lang w:val="en-US"/>
         </w:rPr>
         <w:t>flash_qual</w:t>
       </w:r>
-      <w:r>
+      <w:proofErr w:type="spellEnd"/>
+      <w:r>
+        <w:rPr>
+          <w:lang w:val="en-US"/>
+        </w:rPr>
         <w:t xml:space="preserve"> </w:t>
       </w:r>
       <w:r>
-        <w:t>(long adr)</w:t>
+        <w:rPr>
+          <w:lang w:val="en-US"/>
+        </w:rPr>
+        <w:t xml:space="preserve">(long </w:t>
+      </w:r>
+      <w:proofErr w:type="spellStart"/>
+      <w:r>
+        <w:rPr>
+          <w:lang w:val="en-US"/>
+        </w:rPr>
+        <w:t>adr</w:t>
+      </w:r>
+      <w:proofErr w:type="spellEnd"/>
+      <w:r>
+        <w:rPr>
+          <w:lang w:val="en-US"/>
+        </w:rPr>
+        <w:t>)</w:t>
       </w:r>
     </w:p>
     <w:p>
@@ -1217,8 +3404,14 @@
       <w:pPr>
         <w:pStyle w:val="PargrafodaLista"/>
         <w:spacing w:after="0"/>
-      </w:pPr>
-      <w:r>
+        <w:rPr>
+          <w:lang w:val="en-US"/>
+        </w:rPr>
+      </w:pPr>
+      <w:r>
+        <w:rPr>
+          <w:lang w:val="en-US"/>
+        </w:rPr>
         <w:t>#define FLASH1_ADR     0x50  //FLASH1</w:t>
       </w:r>
     </w:p>
@@ -1226,8 +3419,14 @@
       <w:pPr>
         <w:pStyle w:val="PargrafodaLista"/>
         <w:spacing w:after="0"/>
-      </w:pPr>
-      <w:r>
+        <w:rPr>
+          <w:lang w:val="en-US"/>
+        </w:rPr>
+      </w:pPr>
+      <w:r>
+        <w:rPr>
+          <w:lang w:val="en-US"/>
+        </w:rPr>
         <w:t>#define FLASH2_ADR     0x51  //FLASH2</w:t>
       </w:r>
     </w:p>
@@ -1239,24 +3438,38 @@
           <w:numId w:val="2"/>
         </w:numPr>
         <w:spacing w:after="0"/>
-      </w:pPr>
-      <w:r>
-        <w:t>0 0000 --&gt; 0 FFFF</w:t>
-      </w:r>
-      <w:r>
+        <w:rPr>
+          <w:lang w:val="en-US"/>
+        </w:rPr>
+      </w:pPr>
+      <w:r>
+        <w:rPr>
+          <w:lang w:val="en-US"/>
+        </w:rPr>
+        <w:t xml:space="preserve">0 0000 --&gt; 0 FFFF </w:t>
+      </w:r>
+      <w:r>
+        <w:sym w:font="Wingdings" w:char="F0E0"/>
+      </w:r>
+      <w:r>
+        <w:rPr>
+          <w:lang w:val="en-US"/>
+        </w:rPr>
         <w:t xml:space="preserve"> </w:t>
       </w:r>
-      <w:r>
-        <w:sym w:font="Wingdings" w:char="F0E0"/>
-      </w:r>
-      <w:r>
-        <w:t xml:space="preserve"> retorna </w:t>
-      </w:r>
-      <w:r>
-        <w:t>FLASH1_ADR+0</w:t>
-      </w:r>
-      <w:r>
-        <w:t xml:space="preserve"> (0x50)</w:t>
+      <w:proofErr w:type="spellStart"/>
+      <w:r>
+        <w:rPr>
+          <w:lang w:val="en-US"/>
+        </w:rPr>
+        <w:t>retorna</w:t>
+      </w:r>
+      <w:proofErr w:type="spellEnd"/>
+      <w:r>
+        <w:rPr>
+          <w:lang w:val="en-US"/>
+        </w:rPr>
+        <w:t xml:space="preserve"> FLASH1_ADR+0 (0x50)</w:t>
       </w:r>
     </w:p>
     <w:p>
@@ -1267,36 +3480,38 @@
           <w:numId w:val="2"/>
         </w:numPr>
         <w:spacing w:after="0"/>
-      </w:pPr>
-      <w:r>
-        <w:t>1</w:t>
-      </w:r>
-      <w:r>
-        <w:t xml:space="preserve"> 0000 --&gt; </w:t>
-      </w:r>
-      <w:r>
-        <w:t>1</w:t>
-      </w:r>
-      <w:r>
-        <w:t xml:space="preserve"> FFFF </w:t>
+        <w:rPr>
+          <w:lang w:val="en-US"/>
+        </w:rPr>
+      </w:pPr>
+      <w:r>
+        <w:rPr>
+          <w:lang w:val="en-US"/>
+        </w:rPr>
+        <w:t xml:space="preserve">1 0000 --&gt; 1 FFFF </w:t>
       </w:r>
       <w:r>
         <w:sym w:font="Wingdings" w:char="F0E0"/>
       </w:r>
       <w:r>
-        <w:t xml:space="preserve"> retorna FLASH1_ADR+</w:t>
-      </w:r>
-      <w:r>
-        <w:t>4</w:t>
-      </w:r>
-      <w:r>
-        <w:t xml:space="preserve"> (0x5</w:t>
-      </w:r>
-      <w:r>
-        <w:t>4</w:t>
-      </w:r>
-      <w:r>
-        <w:t>)</w:t>
+        <w:rPr>
+          <w:lang w:val="en-US"/>
+        </w:rPr>
+        <w:t xml:space="preserve"> </w:t>
+      </w:r>
+      <w:proofErr w:type="spellStart"/>
+      <w:r>
+        <w:rPr>
+          <w:lang w:val="en-US"/>
+        </w:rPr>
+        <w:t>retorna</w:t>
+      </w:r>
+      <w:proofErr w:type="spellEnd"/>
+      <w:r>
+        <w:rPr>
+          <w:lang w:val="en-US"/>
+        </w:rPr>
+        <w:t xml:space="preserve"> FLASH1_ADR+4 (0x54)</w:t>
       </w:r>
     </w:p>
     <w:p>
@@ -1307,36 +3522,38 @@
           <w:numId w:val="2"/>
         </w:numPr>
         <w:spacing w:after="0"/>
-      </w:pPr>
-      <w:r>
-        <w:t>2</w:t>
-      </w:r>
-      <w:r>
-        <w:t xml:space="preserve"> 0000 --&gt; </w:t>
-      </w:r>
-      <w:r>
-        <w:t>2</w:t>
-      </w:r>
-      <w:r>
-        <w:t xml:space="preserve"> FFFF </w:t>
+        <w:rPr>
+          <w:lang w:val="en-US"/>
+        </w:rPr>
+      </w:pPr>
+      <w:r>
+        <w:rPr>
+          <w:lang w:val="en-US"/>
+        </w:rPr>
+        <w:t xml:space="preserve">2 0000 --&gt; 2 FFFF </w:t>
       </w:r>
       <w:r>
         <w:sym w:font="Wingdings" w:char="F0E0"/>
       </w:r>
       <w:r>
-        <w:t xml:space="preserve"> retorna FLASH</w:t>
-      </w:r>
-      <w:r>
-        <w:t>2</w:t>
-      </w:r>
-      <w:r>
-        <w:t>_ADR+0 (0x5</w:t>
-      </w:r>
-      <w:r>
-        <w:t>1</w:t>
-      </w:r>
-      <w:r>
-        <w:t>)</w:t>
+        <w:rPr>
+          <w:lang w:val="en-US"/>
+        </w:rPr>
+        <w:t xml:space="preserve"> </w:t>
+      </w:r>
+      <w:proofErr w:type="spellStart"/>
+      <w:r>
+        <w:rPr>
+          <w:lang w:val="en-US"/>
+        </w:rPr>
+        <w:t>retorna</w:t>
+      </w:r>
+      <w:proofErr w:type="spellEnd"/>
+      <w:r>
+        <w:rPr>
+          <w:lang w:val="en-US"/>
+        </w:rPr>
+        <w:t xml:space="preserve"> FLASH2_ADR+0 (0x51)</w:t>
       </w:r>
     </w:p>
     <w:p>
@@ -1347,45 +3564,46 @@
           <w:numId w:val="2"/>
         </w:numPr>
         <w:spacing w:after="0"/>
-      </w:pPr>
-      <w:r>
-        <w:t>3</w:t>
-      </w:r>
-      <w:r>
-        <w:t xml:space="preserve"> 0000 --&gt; </w:t>
-      </w:r>
-      <w:r>
-        <w:t>3</w:t>
-      </w:r>
-      <w:r>
-        <w:t xml:space="preserve"> FFFF </w:t>
+        <w:rPr>
+          <w:lang w:val="en-US"/>
+        </w:rPr>
+      </w:pPr>
+      <w:r>
+        <w:rPr>
+          <w:lang w:val="en-US"/>
+        </w:rPr>
+        <w:t xml:space="preserve">3 0000 --&gt; 3 FFFF </w:t>
       </w:r>
       <w:r>
         <w:sym w:font="Wingdings" w:char="F0E0"/>
       </w:r>
       <w:r>
-        <w:t xml:space="preserve"> retorna FLASH2_ADR+</w:t>
-      </w:r>
-      <w:r>
-        <w:t>5</w:t>
-      </w:r>
-      <w:r>
-        <w:t xml:space="preserve"> (0x5</w:t>
-      </w:r>
-      <w:r>
-        <w:t>5</w:t>
-      </w:r>
-      <w:r>
-        <w:t>)</w:t>
-      </w:r>
-    </w:p>
-    <w:p>
-      <w:pPr>
-        <w:pStyle w:val="PargrafodaLista"/>
-        <w:spacing w:after="0"/>
-      </w:pPr>
-      <w:r>
-        <w:lastRenderedPageBreak/>
+        <w:rPr>
+          <w:lang w:val="en-US"/>
+        </w:rPr>
+        <w:t xml:space="preserve"> </w:t>
+      </w:r>
+      <w:proofErr w:type="spellStart"/>
+      <w:r>
+        <w:rPr>
+          <w:lang w:val="en-US"/>
+        </w:rPr>
+        <w:t>retorna</w:t>
+      </w:r>
+      <w:proofErr w:type="spellEnd"/>
+      <w:r>
+        <w:rPr>
+          <w:lang w:val="en-US"/>
+        </w:rPr>
+        <w:t xml:space="preserve"> FLASH2_ADR+5 (0x55)</w:t>
+      </w:r>
+    </w:p>
+    <w:p>
+      <w:pPr>
+        <w:pStyle w:val="PargrafodaLista"/>
+        <w:spacing w:after="0"/>
+      </w:pPr>
+      <w:r>
         <w:t>Exemplo:</w:t>
       </w:r>
     </w:p>
@@ -1396,7 +3614,15 @@
       </w:pPr>
       <w:r>
         <w:tab/>
-        <w:t>byte er,et;</w:t>
+        <w:t xml:space="preserve">byte </w:t>
+      </w:r>
+      <w:proofErr w:type="spellStart"/>
+      <w:r>
+        <w:t>er,et</w:t>
+      </w:r>
+      <w:proofErr w:type="spellEnd"/>
+      <w:r>
+        <w:t>;</w:t>
       </w:r>
     </w:p>
     <w:p>
@@ -1406,7 +3632,22 @@
       </w:pPr>
       <w:r>
         <w:tab/>
-        <w:t>er=flash_qual(endereço);</w:t>
+      </w:r>
+      <w:proofErr w:type="spellStart"/>
+      <w:r>
+        <w:t>er</w:t>
+      </w:r>
+      <w:proofErr w:type="spellEnd"/>
+      <w:r>
+        <w:t>=</w:t>
+      </w:r>
+      <w:proofErr w:type="spellStart"/>
+      <w:r>
+        <w:t>flash_qual</w:t>
+      </w:r>
+      <w:proofErr w:type="spellEnd"/>
+      <w:r>
+        <w:t>(endereço);</w:t>
       </w:r>
     </w:p>
     <w:p>
@@ -1416,7 +3657,22 @@
       </w:pPr>
       <w:r>
         <w:tab/>
-        <w:t>er=er&lt;&lt;1;</w:t>
+      </w:r>
+      <w:proofErr w:type="spellStart"/>
+      <w:r>
+        <w:t>er</w:t>
+      </w:r>
+      <w:proofErr w:type="spellEnd"/>
+      <w:r>
+        <w:t>=</w:t>
+      </w:r>
+      <w:proofErr w:type="spellStart"/>
+      <w:r>
+        <w:t>er</w:t>
+      </w:r>
+      <w:proofErr w:type="spellEnd"/>
+      <w:r>
+        <w:t>&lt;&lt;1;</w:t>
       </w:r>
       <w:r>
         <w:tab/>
@@ -1451,22 +3707,51 @@
           <w:numId w:val="2"/>
         </w:numPr>
         <w:spacing w:after="0"/>
-      </w:pPr>
-      <w:r>
+        <w:rPr>
+          <w:lang w:val="en-US"/>
+        </w:rPr>
+      </w:pPr>
+      <w:r>
+        <w:rPr>
+          <w:lang w:val="en-US"/>
+        </w:rPr>
         <w:t xml:space="preserve">void </w:t>
       </w:r>
+      <w:proofErr w:type="spellStart"/>
       <w:r>
         <w:rPr>
           <w:b/>
           <w:bCs/>
+          <w:lang w:val="en-US"/>
         </w:rPr>
         <w:t>flash_espera</w:t>
       </w:r>
-      <w:r>
+      <w:proofErr w:type="spellEnd"/>
+      <w:r>
+        <w:rPr>
+          <w:lang w:val="en-US"/>
+        </w:rPr>
         <w:t xml:space="preserve"> </w:t>
       </w:r>
       <w:r>
-        <w:t>(long adr)</w:t>
+        <w:rPr>
+          <w:lang w:val="en-US"/>
+        </w:rPr>
+        <w:t xml:space="preserve">(long </w:t>
+      </w:r>
+      <w:proofErr w:type="spellStart"/>
+      <w:r>
+        <w:rPr>
+          <w:lang w:val="en-US"/>
+        </w:rPr>
+        <w:t>adr</w:t>
+      </w:r>
+      <w:proofErr w:type="spellEnd"/>
+      <w:r>
+        <w:rPr>
+          <w:lang w:val="en-US"/>
+        </w:rPr>
+        <w:t>)</w:t>
       </w:r>
     </w:p>
     <w:p>
@@ -1478,7 +3763,15 @@
         <w:t>(100) Esperar Flash terminar gravação</w:t>
       </w:r>
       <w:r>
-        <w:t xml:space="preserve"> no endereço adr.</w:t>
+        <w:t xml:space="preserve"> no endereço </w:t>
+      </w:r>
+      <w:proofErr w:type="spellStart"/>
+      <w:r>
+        <w:t>adr</w:t>
+      </w:r>
+      <w:proofErr w:type="spellEnd"/>
+      <w:r>
+        <w:t>.</w:t>
       </w:r>
     </w:p>
     <w:p>
@@ -1513,6 +3806,316 @@
     </w:p>
     <w:p>
       <w:pPr>
+        <w:pBdr>
+          <w:top w:val="single" w:sz="4" w:space="1" w:color="auto"/>
+          <w:left w:val="single" w:sz="4" w:space="4" w:color="auto"/>
+          <w:bottom w:val="single" w:sz="4" w:space="2" w:color="auto"/>
+          <w:right w:val="single" w:sz="4" w:space="4" w:color="auto"/>
+        </w:pBdr>
+        <w:spacing w:after="0" w:line="276" w:lineRule="auto"/>
+        <w:jc w:val="both"/>
+        <w:rPr>
+          <w:rFonts w:ascii="Courier New" w:hAnsi="Courier New" w:cs="Courier New"/>
+          <w:sz w:val="20"/>
+          <w:szCs w:val="20"/>
+        </w:rPr>
+      </w:pPr>
+      <w:r>
+        <w:rPr>
+          <w:rFonts w:ascii="Courier New" w:hAnsi="Courier New" w:cs="Courier New"/>
+          <w:sz w:val="20"/>
+          <w:szCs w:val="20"/>
+        </w:rPr>
+        <w:t>// Endereços da FLASH 24LC1025 (128 KB) TWI</w:t>
+      </w:r>
+    </w:p>
+    <w:p>
+      <w:pPr>
+        <w:pBdr>
+          <w:top w:val="single" w:sz="4" w:space="1" w:color="auto"/>
+          <w:left w:val="single" w:sz="4" w:space="4" w:color="auto"/>
+          <w:bottom w:val="single" w:sz="4" w:space="2" w:color="auto"/>
+          <w:right w:val="single" w:sz="4" w:space="4" w:color="auto"/>
+        </w:pBdr>
+        <w:spacing w:after="0" w:line="276" w:lineRule="auto"/>
+        <w:jc w:val="both"/>
+        <w:rPr>
+          <w:rFonts w:ascii="Courier New" w:hAnsi="Courier New" w:cs="Courier New"/>
+          <w:sz w:val="20"/>
+          <w:szCs w:val="20"/>
+          <w:lang w:val="en-US"/>
+        </w:rPr>
+      </w:pPr>
+      <w:r>
+        <w:rPr>
+          <w:rFonts w:ascii="Courier New" w:hAnsi="Courier New" w:cs="Courier New"/>
+          <w:sz w:val="20"/>
+          <w:szCs w:val="20"/>
+          <w:lang w:val="en-US"/>
+        </w:rPr>
+        <w:t>#define FLASH1_ADR     0x50  //FLASH1</w:t>
+      </w:r>
+    </w:p>
+    <w:p>
+      <w:pPr>
+        <w:pBdr>
+          <w:top w:val="single" w:sz="4" w:space="1" w:color="auto"/>
+          <w:left w:val="single" w:sz="4" w:space="4" w:color="auto"/>
+          <w:bottom w:val="single" w:sz="4" w:space="2" w:color="auto"/>
+          <w:right w:val="single" w:sz="4" w:space="4" w:color="auto"/>
+        </w:pBdr>
+        <w:spacing w:after="0" w:line="276" w:lineRule="auto"/>
+        <w:jc w:val="both"/>
+        <w:rPr>
+          <w:rFonts w:ascii="Courier New" w:hAnsi="Courier New" w:cs="Courier New"/>
+          <w:sz w:val="20"/>
+          <w:szCs w:val="20"/>
+          <w:lang w:val="en-US"/>
+        </w:rPr>
+      </w:pPr>
+      <w:r>
+        <w:rPr>
+          <w:rFonts w:ascii="Courier New" w:hAnsi="Courier New" w:cs="Courier New"/>
+          <w:sz w:val="20"/>
+          <w:szCs w:val="20"/>
+          <w:lang w:val="en-US"/>
+        </w:rPr>
+        <w:t>#define FLASH2_ADR     0x51  //FLASH2</w:t>
+      </w:r>
+    </w:p>
+    <w:p>
+      <w:pPr>
+        <w:pBdr>
+          <w:top w:val="single" w:sz="4" w:space="1" w:color="auto"/>
+          <w:left w:val="single" w:sz="4" w:space="4" w:color="auto"/>
+          <w:bottom w:val="single" w:sz="4" w:space="2" w:color="auto"/>
+          <w:right w:val="single" w:sz="4" w:space="4" w:color="auto"/>
+        </w:pBdr>
+        <w:spacing w:after="0" w:line="276" w:lineRule="auto"/>
+        <w:jc w:val="both"/>
+        <w:rPr>
+          <w:rFonts w:ascii="Courier New" w:hAnsi="Courier New" w:cs="Courier New"/>
+          <w:sz w:val="20"/>
+          <w:szCs w:val="20"/>
+          <w:lang w:val="en-US"/>
+        </w:rPr>
+      </w:pPr>
+      <w:r>
+        <w:rPr>
+          <w:rFonts w:ascii="Courier New" w:hAnsi="Courier New" w:cs="Courier New"/>
+          <w:sz w:val="20"/>
+          <w:szCs w:val="20"/>
+          <w:lang w:val="en-US"/>
+        </w:rPr>
+        <w:t xml:space="preserve">#define FLASH1_ADR_B0  FLASH1_ADR+0  //FLASH1, </w:t>
+      </w:r>
+      <w:proofErr w:type="spellStart"/>
+      <w:r>
+        <w:rPr>
+          <w:rFonts w:ascii="Courier New" w:hAnsi="Courier New" w:cs="Courier New"/>
+          <w:sz w:val="20"/>
+          <w:szCs w:val="20"/>
+          <w:lang w:val="en-US"/>
+        </w:rPr>
+        <w:t>Bloco</w:t>
+      </w:r>
+      <w:proofErr w:type="spellEnd"/>
+      <w:r>
+        <w:rPr>
+          <w:rFonts w:ascii="Courier New" w:hAnsi="Courier New" w:cs="Courier New"/>
+          <w:sz w:val="20"/>
+          <w:szCs w:val="20"/>
+          <w:lang w:val="en-US"/>
+        </w:rPr>
+        <w:t xml:space="preserve"> 0: 64KB (0x00000 -&gt; 0x0FFFF)</w:t>
+      </w:r>
+    </w:p>
+    <w:p>
+      <w:pPr>
+        <w:pBdr>
+          <w:top w:val="single" w:sz="4" w:space="1" w:color="auto"/>
+          <w:left w:val="single" w:sz="4" w:space="4" w:color="auto"/>
+          <w:bottom w:val="single" w:sz="4" w:space="2" w:color="auto"/>
+          <w:right w:val="single" w:sz="4" w:space="4" w:color="auto"/>
+        </w:pBdr>
+        <w:spacing w:after="0" w:line="276" w:lineRule="auto"/>
+        <w:jc w:val="both"/>
+        <w:rPr>
+          <w:rFonts w:ascii="Courier New" w:hAnsi="Courier New" w:cs="Courier New"/>
+          <w:sz w:val="20"/>
+          <w:szCs w:val="20"/>
+          <w:lang w:val="en-US"/>
+        </w:rPr>
+      </w:pPr>
+      <w:r>
+        <w:rPr>
+          <w:rFonts w:ascii="Courier New" w:hAnsi="Courier New" w:cs="Courier New"/>
+          <w:sz w:val="20"/>
+          <w:szCs w:val="20"/>
+          <w:lang w:val="en-US"/>
+        </w:rPr>
+        <w:t xml:space="preserve">#define FLASH1_ADR_B1  FLASH1_ADR+4  //FLASH1, </w:t>
+      </w:r>
+      <w:proofErr w:type="spellStart"/>
+      <w:r>
+        <w:rPr>
+          <w:rFonts w:ascii="Courier New" w:hAnsi="Courier New" w:cs="Courier New"/>
+          <w:sz w:val="20"/>
+          <w:szCs w:val="20"/>
+          <w:lang w:val="en-US"/>
+        </w:rPr>
+        <w:t>Bloco</w:t>
+      </w:r>
+      <w:proofErr w:type="spellEnd"/>
+      <w:r>
+        <w:rPr>
+          <w:rFonts w:ascii="Courier New" w:hAnsi="Courier New" w:cs="Courier New"/>
+          <w:sz w:val="20"/>
+          <w:szCs w:val="20"/>
+          <w:lang w:val="en-US"/>
+        </w:rPr>
+        <w:t xml:space="preserve"> 1: 64KB (0x10000 -&gt; 0x1FFFF)</w:t>
+      </w:r>
+    </w:p>
+    <w:p>
+      <w:pPr>
+        <w:pBdr>
+          <w:top w:val="single" w:sz="4" w:space="1" w:color="auto"/>
+          <w:left w:val="single" w:sz="4" w:space="4" w:color="auto"/>
+          <w:bottom w:val="single" w:sz="4" w:space="2" w:color="auto"/>
+          <w:right w:val="single" w:sz="4" w:space="4" w:color="auto"/>
+        </w:pBdr>
+        <w:spacing w:after="0" w:line="276" w:lineRule="auto"/>
+        <w:jc w:val="both"/>
+        <w:rPr>
+          <w:rFonts w:ascii="Courier New" w:hAnsi="Courier New" w:cs="Courier New"/>
+          <w:sz w:val="20"/>
+          <w:szCs w:val="20"/>
+          <w:lang w:val="en-US"/>
+        </w:rPr>
+      </w:pPr>
+      <w:r>
+        <w:rPr>
+          <w:rFonts w:ascii="Courier New" w:hAnsi="Courier New" w:cs="Courier New"/>
+          <w:sz w:val="20"/>
+          <w:szCs w:val="20"/>
+          <w:lang w:val="en-US"/>
+        </w:rPr>
+        <w:t xml:space="preserve">#define FLASH2_ADR_B0  FLASH2_ADR+0  //FLASH2, </w:t>
+      </w:r>
+      <w:proofErr w:type="spellStart"/>
+      <w:r>
+        <w:rPr>
+          <w:rFonts w:ascii="Courier New" w:hAnsi="Courier New" w:cs="Courier New"/>
+          <w:sz w:val="20"/>
+          <w:szCs w:val="20"/>
+          <w:lang w:val="en-US"/>
+        </w:rPr>
+        <w:t>Bloco</w:t>
+      </w:r>
+      <w:proofErr w:type="spellEnd"/>
+      <w:r>
+        <w:rPr>
+          <w:rFonts w:ascii="Courier New" w:hAnsi="Courier New" w:cs="Courier New"/>
+          <w:sz w:val="20"/>
+          <w:szCs w:val="20"/>
+          <w:lang w:val="en-US"/>
+        </w:rPr>
+        <w:t xml:space="preserve"> 0: 64KB (0x00000 -&gt; 0x0FFFF)</w:t>
+      </w:r>
+    </w:p>
+    <w:p>
+      <w:pPr>
+        <w:pBdr>
+          <w:top w:val="single" w:sz="4" w:space="1" w:color="auto"/>
+          <w:left w:val="single" w:sz="4" w:space="4" w:color="auto"/>
+          <w:bottom w:val="single" w:sz="4" w:space="2" w:color="auto"/>
+          <w:right w:val="single" w:sz="4" w:space="4" w:color="auto"/>
+        </w:pBdr>
+        <w:spacing w:after="0" w:line="276" w:lineRule="auto"/>
+        <w:jc w:val="both"/>
+        <w:rPr>
+          <w:rFonts w:ascii="Courier New" w:hAnsi="Courier New" w:cs="Courier New"/>
+          <w:sz w:val="20"/>
+          <w:szCs w:val="20"/>
+          <w:lang w:val="en-US"/>
+        </w:rPr>
+      </w:pPr>
+      <w:r>
+        <w:rPr>
+          <w:rFonts w:ascii="Courier New" w:hAnsi="Courier New" w:cs="Courier New"/>
+          <w:sz w:val="20"/>
+          <w:szCs w:val="20"/>
+          <w:lang w:val="en-US"/>
+        </w:rPr>
+        <w:t xml:space="preserve">#define FLASH2_ADR_B1  FLASH2_ADR+4  //FLASH2, </w:t>
+      </w:r>
+      <w:proofErr w:type="spellStart"/>
+      <w:r>
+        <w:rPr>
+          <w:rFonts w:ascii="Courier New" w:hAnsi="Courier New" w:cs="Courier New"/>
+          <w:sz w:val="20"/>
+          <w:szCs w:val="20"/>
+          <w:lang w:val="en-US"/>
+        </w:rPr>
+        <w:t>Bloco</w:t>
+      </w:r>
+      <w:proofErr w:type="spellEnd"/>
+      <w:r>
+        <w:rPr>
+          <w:rFonts w:ascii="Courier New" w:hAnsi="Courier New" w:cs="Courier New"/>
+          <w:sz w:val="20"/>
+          <w:szCs w:val="20"/>
+          <w:lang w:val="en-US"/>
+        </w:rPr>
+        <w:t xml:space="preserve"> 1: 64KB (0x10000 -&gt; 0x1FFFF)</w:t>
+      </w:r>
+    </w:p>
+    <w:p>
+      <w:pPr>
+        <w:pBdr>
+          <w:top w:val="single" w:sz="4" w:space="1" w:color="auto"/>
+          <w:left w:val="single" w:sz="4" w:space="4" w:color="auto"/>
+          <w:bottom w:val="single" w:sz="4" w:space="2" w:color="auto"/>
+          <w:right w:val="single" w:sz="4" w:space="4" w:color="auto"/>
+        </w:pBdr>
+        <w:spacing w:after="0" w:line="276" w:lineRule="auto"/>
+        <w:jc w:val="both"/>
+        <w:rPr>
+          <w:rFonts w:ascii="Courier New" w:hAnsi="Courier New" w:cs="Courier New"/>
+          <w:sz w:val="20"/>
+          <w:szCs w:val="20"/>
+        </w:rPr>
+      </w:pPr>
+      <w:r>
+        <w:rPr>
+          <w:rFonts w:ascii="Courier New" w:hAnsi="Courier New" w:cs="Courier New"/>
+          <w:sz w:val="20"/>
+          <w:szCs w:val="20"/>
+        </w:rPr>
+        <w:t xml:space="preserve">#define FLASH_PAG   128              //Tamanho da página para gravação         </w:t>
+      </w:r>
+    </w:p>
+    <w:p>
+      <w:pPr>
+        <w:pStyle w:val="PargrafodaLista"/>
+        <w:spacing w:after="0"/>
+      </w:pPr>
+    </w:p>
+    <w:p>
+      <w:pPr>
+        <w:pStyle w:val="PargrafodaLista"/>
+        <w:spacing w:after="0"/>
+      </w:pPr>
+    </w:p>
+    <w:p>
+      <w:pPr>
+        <w:pStyle w:val="PargrafodaLista"/>
+        <w:spacing w:after="0"/>
+      </w:pPr>
+    </w:p>
+    <w:p>
+      <w:pPr>
         <w:pStyle w:val="PargrafodaLista"/>
         <w:spacing w:after="0"/>
       </w:pPr>
@@ -1643,8 +4246,13 @@
         <w:t>e</w:t>
       </w:r>
       <w:r>
-        <w:t>be uma string</w:t>
-      </w:r>
+        <w:t xml:space="preserve">be uma </w:t>
+      </w:r>
+      <w:proofErr w:type="spellStart"/>
+      <w:r>
+        <w:t>string</w:t>
+      </w:r>
+      <w:proofErr w:type="spellEnd"/>
       <w:r>
         <w:t xml:space="preserve"> e</w:t>
       </w:r>
@@ -1684,8 +4292,13 @@
         <w:pStyle w:val="PargrafodaLista"/>
         <w:spacing w:after="0"/>
       </w:pPr>
-      <w:r>
-        <w:t>Seq Vazia = $GPRMC,,V,,,,,,,,,,N*53</w:t>
+      <w:proofErr w:type="spellStart"/>
+      <w:r>
+        <w:t>Seq</w:t>
+      </w:r>
+      <w:proofErr w:type="spellEnd"/>
+      <w:r>
+        <w:t xml:space="preserve"> Vazia = $GPRMC,,V,,,,,,,,,,N*53</w:t>
       </w:r>
     </w:p>
     <w:p>
@@ -1715,6 +4328,7 @@
       <w:r>
         <w:t xml:space="preserve">byte </w:t>
       </w:r>
+      <w:proofErr w:type="spellStart"/>
       <w:r>
         <w:rPr>
           <w:b/>
@@ -1722,21 +4336,43 @@
         </w:rPr>
         <w:t>gps_gsa_ser</w:t>
       </w:r>
+      <w:proofErr w:type="spellEnd"/>
       <w:r>
         <w:t xml:space="preserve"> </w:t>
       </w:r>
       <w:r>
-        <w:t>(char *vt)</w:t>
-      </w:r>
-    </w:p>
-    <w:p>
-      <w:pPr>
-        <w:pStyle w:val="PargrafodaLista"/>
-        <w:spacing w:after="0"/>
-      </w:pPr>
-      <w:r>
-        <w:t>GP GSA - Recbe uma string</w:t>
-      </w:r>
+        <w:t>(char *</w:t>
+      </w:r>
+      <w:proofErr w:type="spellStart"/>
+      <w:r>
+        <w:t>vt</w:t>
+      </w:r>
+      <w:proofErr w:type="spellEnd"/>
+      <w:r>
+        <w:t>)</w:t>
+      </w:r>
+    </w:p>
+    <w:p>
+      <w:pPr>
+        <w:pStyle w:val="PargrafodaLista"/>
+        <w:spacing w:after="0"/>
+      </w:pPr>
+      <w:r>
+        <w:t xml:space="preserve">GP GSA - </w:t>
+      </w:r>
+      <w:proofErr w:type="spellStart"/>
+      <w:r>
+        <w:t>Recbe</w:t>
+      </w:r>
+      <w:proofErr w:type="spellEnd"/>
+      <w:r>
+        <w:t xml:space="preserve"> uma </w:t>
+      </w:r>
+      <w:proofErr w:type="spellStart"/>
+      <w:r>
+        <w:t>string</w:t>
+      </w:r>
+      <w:proofErr w:type="spellEnd"/>
       <w:r>
         <w:t xml:space="preserve"> e</w:t>
       </w:r>
@@ -1776,8 +4412,13 @@
         <w:pStyle w:val="PargrafodaLista"/>
         <w:spacing w:after="0"/>
       </w:pPr>
-      <w:r>
-        <w:t>Seq Vazia = $GPGSA,A,3,,,,,,,,,,,,N*53</w:t>
+      <w:proofErr w:type="spellStart"/>
+      <w:r>
+        <w:t>Seq</w:t>
+      </w:r>
+      <w:proofErr w:type="spellEnd"/>
+      <w:r>
+        <w:t xml:space="preserve"> Vazia = $GPGSA,A,3,,,,,,,,,,,,N*53</w:t>
       </w:r>
     </w:p>
     <w:p>
@@ -1803,21 +4444,36 @@
           <w:numId w:val="2"/>
         </w:numPr>
         <w:spacing w:after="0"/>
-      </w:pPr>
-      <w:r>
+        <w:rPr>
+          <w:lang w:val="en-US"/>
+        </w:rPr>
+      </w:pPr>
+      <w:r>
+        <w:rPr>
+          <w:lang w:val="en-US"/>
+        </w:rPr>
         <w:t xml:space="preserve">void </w:t>
       </w:r>
+      <w:proofErr w:type="spellStart"/>
       <w:r>
         <w:rPr>
           <w:b/>
           <w:bCs/>
+          <w:lang w:val="en-US"/>
         </w:rPr>
         <w:t>gps_str</w:t>
       </w:r>
-      <w:r>
+      <w:proofErr w:type="spellEnd"/>
+      <w:r>
+        <w:rPr>
+          <w:lang w:val="en-US"/>
+        </w:rPr>
         <w:t xml:space="preserve"> </w:t>
       </w:r>
       <w:r>
+        <w:rPr>
+          <w:lang w:val="en-US"/>
+        </w:rPr>
         <w:t>(byte *msg)</w:t>
       </w:r>
     </w:p>
@@ -1847,21 +4503,36 @@
           <w:numId w:val="2"/>
         </w:numPr>
         <w:spacing w:after="0"/>
-      </w:pPr>
-      <w:r>
+        <w:rPr>
+          <w:lang w:val="en-US"/>
+        </w:rPr>
+      </w:pPr>
+      <w:r>
+        <w:rPr>
+          <w:lang w:val="en-US"/>
+        </w:rPr>
         <w:t xml:space="preserve">void </w:t>
       </w:r>
+      <w:proofErr w:type="spellStart"/>
       <w:r>
         <w:rPr>
           <w:b/>
           <w:bCs/>
+          <w:lang w:val="en-US"/>
         </w:rPr>
         <w:t>gps_char</w:t>
       </w:r>
-      <w:r>
+      <w:proofErr w:type="spellEnd"/>
+      <w:r>
+        <w:rPr>
+          <w:lang w:val="en-US"/>
+        </w:rPr>
         <w:t xml:space="preserve"> </w:t>
       </w:r>
       <w:r>
+        <w:rPr>
+          <w:lang w:val="en-US"/>
+        </w:rPr>
         <w:t>(byte dt)</w:t>
       </w:r>
     </w:p>
@@ -1906,21 +4577,36 @@
           <w:numId w:val="2"/>
         </w:numPr>
         <w:spacing w:after="0"/>
-      </w:pPr>
-      <w:r>
+        <w:rPr>
+          <w:lang w:val="en-US"/>
+        </w:rPr>
+      </w:pPr>
+      <w:r>
+        <w:rPr>
+          <w:lang w:val="en-US"/>
+        </w:rPr>
         <w:t xml:space="preserve">void </w:t>
       </w:r>
+      <w:proofErr w:type="spellStart"/>
       <w:r>
         <w:rPr>
           <w:b/>
           <w:bCs/>
+          <w:lang w:val="en-US"/>
         </w:rPr>
         <w:t>gps_rx_fila_config</w:t>
       </w:r>
-      <w:r>
+      <w:proofErr w:type="spellEnd"/>
+      <w:r>
+        <w:rPr>
+          <w:lang w:val="en-US"/>
+        </w:rPr>
         <w:t xml:space="preserve"> </w:t>
       </w:r>
       <w:r>
+        <w:rPr>
+          <w:lang w:val="en-US"/>
+        </w:rPr>
         <w:t>(void)</w:t>
       </w:r>
     </w:p>
@@ -1955,6 +4641,7 @@
       <w:r>
         <w:t xml:space="preserve">char </w:t>
       </w:r>
+      <w:proofErr w:type="spellStart"/>
       <w:r>
         <w:rPr>
           <w:b/>
@@ -1962,11 +4649,20 @@
         </w:rPr>
         <w:t>gps_rx_poe</w:t>
       </w:r>
+      <w:proofErr w:type="spellEnd"/>
       <w:r>
         <w:t xml:space="preserve"> </w:t>
       </w:r>
       <w:r>
-        <w:t>(char cha)</w:t>
+        <w:t xml:space="preserve">(char </w:t>
+      </w:r>
+      <w:proofErr w:type="spellStart"/>
+      <w:r>
+        <w:t>cha</w:t>
+      </w:r>
+      <w:proofErr w:type="spellEnd"/>
+      <w:r>
+        <w:t>)</w:t>
       </w:r>
     </w:p>
     <w:p>
@@ -1996,9 +4692,15 @@
         </w:numPr>
         <w:spacing w:after="0"/>
       </w:pPr>
-      <w:r>
-        <w:t xml:space="preserve">void </w:t>
-      </w:r>
+      <w:proofErr w:type="spellStart"/>
+      <w:r>
+        <w:t>void</w:t>
+      </w:r>
+      <w:proofErr w:type="spellEnd"/>
+      <w:r>
+        <w:t xml:space="preserve"> </w:t>
+      </w:r>
+      <w:proofErr w:type="spellStart"/>
       <w:r>
         <w:rPr>
           <w:b/>
@@ -2006,11 +4708,20 @@
         </w:rPr>
         <w:t>gps_fila_rx_cheia</w:t>
       </w:r>
+      <w:proofErr w:type="spellEnd"/>
       <w:r>
         <w:t xml:space="preserve"> </w:t>
       </w:r>
       <w:r>
-        <w:t>(void)</w:t>
+        <w:t>(</w:t>
+      </w:r>
+      <w:proofErr w:type="spellStart"/>
+      <w:r>
+        <w:t>void</w:t>
+      </w:r>
+      <w:proofErr w:type="spellEnd"/>
+      <w:r>
+        <w:t>)</w:t>
       </w:r>
     </w:p>
     <w:p>
@@ -2043,6 +4754,7 @@
       <w:r>
         <w:t xml:space="preserve">char </w:t>
       </w:r>
+      <w:proofErr w:type="spellStart"/>
       <w:r>
         <w:rPr>
           <w:b/>
@@ -2050,11 +4762,20 @@
         </w:rPr>
         <w:t>gps_rx_tira</w:t>
       </w:r>
+      <w:proofErr w:type="spellEnd"/>
       <w:r>
         <w:t xml:space="preserve"> </w:t>
       </w:r>
       <w:r>
-        <w:t>(char *cha)</w:t>
+        <w:t>(char *</w:t>
+      </w:r>
+      <w:proofErr w:type="spellStart"/>
+      <w:r>
+        <w:t>cha</w:t>
+      </w:r>
+      <w:proofErr w:type="spellEnd"/>
+      <w:r>
+        <w:t>)</w:t>
       </w:r>
     </w:p>
     <w:p>
@@ -2083,22 +4804,51 @@
           <w:numId w:val="2"/>
         </w:numPr>
         <w:spacing w:after="0"/>
-      </w:pPr>
-      <w:r>
+        <w:rPr>
+          <w:lang w:val="en-US"/>
+        </w:rPr>
+      </w:pPr>
+      <w:r>
+        <w:rPr>
+          <w:lang w:val="en-US"/>
+        </w:rPr>
         <w:t xml:space="preserve">void </w:t>
       </w:r>
+      <w:proofErr w:type="spellStart"/>
       <w:r>
         <w:rPr>
           <w:b/>
           <w:bCs/>
+          <w:lang w:val="en-US"/>
         </w:rPr>
         <w:t>gps_config</w:t>
       </w:r>
-      <w:r>
+      <w:proofErr w:type="spellEnd"/>
+      <w:r>
+        <w:rPr>
+          <w:lang w:val="en-US"/>
+        </w:rPr>
         <w:t xml:space="preserve"> </w:t>
       </w:r>
       <w:r>
-        <w:t>(long br)</w:t>
+        <w:rPr>
+          <w:lang w:val="en-US"/>
+        </w:rPr>
+        <w:t xml:space="preserve">(long </w:t>
+      </w:r>
+      <w:proofErr w:type="spellStart"/>
+      <w:r>
+        <w:rPr>
+          <w:lang w:val="en-US"/>
+        </w:rPr>
+        <w:t>br</w:t>
+      </w:r>
+      <w:proofErr w:type="spellEnd"/>
+      <w:r>
+        <w:rPr>
+          <w:lang w:val="en-US"/>
+        </w:rPr>
+        <w:t>)</w:t>
       </w:r>
     </w:p>
     <w:p>
@@ -2204,98 +4954,241 @@
         <w:pStyle w:val="PargrafodaLista"/>
         <w:spacing w:after="0"/>
       </w:pPr>
-      <w:r>
-        <w:t>volatile char gps_tx_fila[GPS_TX_FILA_TAM]; //Espaço para a fila serial de TX</w:t>
-      </w:r>
-    </w:p>
-    <w:p>
-      <w:pPr>
-        <w:pStyle w:val="PargrafodaLista"/>
-        <w:spacing w:after="0"/>
-      </w:pPr>
-      <w:r>
-        <w:t>volatile byte gps_tx_pin, gps_tx_pout;      //Ponteiros para usar a fila</w:t>
-      </w:r>
-    </w:p>
-    <w:p>
-      <w:pPr>
-        <w:pStyle w:val="PargrafodaLista"/>
-        <w:spacing w:after="0"/>
-      </w:pPr>
-      <w:r>
-        <w:t>volatile byte gps_tx_ok;                    //Indica que terminou transmissão</w:t>
-      </w:r>
-    </w:p>
-    <w:p>
-      <w:pPr>
-        <w:pStyle w:val="PargrafodaLista"/>
-        <w:spacing w:after="0"/>
-      </w:pPr>
-      <w:r>
-        <w:t>volatile char gps_rx_fila[GPS_RX_FILA_TAM]; //Espaço para a fila serial de RX</w:t>
-      </w:r>
-    </w:p>
-    <w:p>
-      <w:pPr>
-        <w:pStyle w:val="PargrafodaLista"/>
-        <w:spacing w:after="0"/>
-      </w:pPr>
-      <w:r>
-        <w:t>volatile byte gps_rx_pin, gps_rx_pout;      //Ponteiros para usar a fila</w:t>
-      </w:r>
-    </w:p>
-    <w:p>
-      <w:pPr>
-        <w:pStyle w:val="PargrafodaLista"/>
-        <w:spacing w:after="0"/>
-      </w:pPr>
-      <w:r>
-        <w:t>volatile byte gps_rx_ok;                    //Indica que terminou recepção</w:t>
-      </w:r>
-    </w:p>
-    <w:p>
-      <w:pPr>
-        <w:pStyle w:val="PargrafodaLista"/>
-        <w:spacing w:after="0"/>
-      </w:pPr>
-      <w:r>
-        <w:t>volatile byte gps_msg_0[200];               //(fase=0) Buffer 0 usado pela interrupção para receber GPRMC</w:t>
-      </w:r>
-    </w:p>
-    <w:p>
-      <w:pPr>
-        <w:pStyle w:val="PargrafodaLista"/>
-        <w:spacing w:after="0"/>
-      </w:pPr>
-      <w:r>
-        <w:t>volatile byte gps_msg_1[200];               //(fase=1) Buffer 1 usado pela interrupção para receber GPRMC</w:t>
-      </w:r>
-    </w:p>
-    <w:p>
-      <w:pPr>
-        <w:pStyle w:val="PargrafodaLista"/>
-        <w:spacing w:after="0"/>
-      </w:pPr>
-      <w:r>
-        <w:t>volatile byte gps_msg_ix;                   //Indexador para escrever nos buffers;</w:t>
-      </w:r>
-    </w:p>
-    <w:p>
-      <w:pPr>
-        <w:pStyle w:val="PargrafodaLista"/>
-        <w:spacing w:after="0"/>
-      </w:pPr>
-      <w:r>
-        <w:t>volatile byte gps_msg_fase;                 //Fase para receber GPRMC (0=gps_rmc_0 e 1=gps_rmc_1);</w:t>
-      </w:r>
-    </w:p>
-    <w:p>
-      <w:pPr>
-        <w:pStyle w:val="PargrafodaLista"/>
-        <w:spacing w:after="0"/>
-      </w:pPr>
-      <w:r>
-        <w:t>volatile byte gps_msg_ok;                   //Indica que completou o recebimento de uma mensagem;</w:t>
+      <w:proofErr w:type="spellStart"/>
+      <w:r>
+        <w:t>volatile</w:t>
+      </w:r>
+      <w:proofErr w:type="spellEnd"/>
+      <w:r>
+        <w:t xml:space="preserve"> char </w:t>
+      </w:r>
+      <w:proofErr w:type="spellStart"/>
+      <w:r>
+        <w:t>gps_tx_fila</w:t>
+      </w:r>
+      <w:proofErr w:type="spellEnd"/>
+      <w:r>
+        <w:t>[GPS_TX_FILA_TAM]; //Espaço para a fila serial de TX</w:t>
+      </w:r>
+    </w:p>
+    <w:p>
+      <w:pPr>
+        <w:pStyle w:val="PargrafodaLista"/>
+        <w:spacing w:after="0"/>
+      </w:pPr>
+      <w:proofErr w:type="spellStart"/>
+      <w:r>
+        <w:t>volatile</w:t>
+      </w:r>
+      <w:proofErr w:type="spellEnd"/>
+      <w:r>
+        <w:t xml:space="preserve"> byte </w:t>
+      </w:r>
+      <w:proofErr w:type="spellStart"/>
+      <w:r>
+        <w:t>gps_tx_pin</w:t>
+      </w:r>
+      <w:proofErr w:type="spellEnd"/>
+      <w:r>
+        <w:t xml:space="preserve">, </w:t>
+      </w:r>
+      <w:proofErr w:type="spellStart"/>
+      <w:r>
+        <w:t>gps_tx_pout</w:t>
+      </w:r>
+      <w:proofErr w:type="spellEnd"/>
+      <w:r>
+        <w:t>;      //Ponteiros para usar a fila</w:t>
+      </w:r>
+    </w:p>
+    <w:p>
+      <w:pPr>
+        <w:pStyle w:val="PargrafodaLista"/>
+        <w:spacing w:after="0"/>
+      </w:pPr>
+      <w:proofErr w:type="spellStart"/>
+      <w:r>
+        <w:t>volatile</w:t>
+      </w:r>
+      <w:proofErr w:type="spellEnd"/>
+      <w:r>
+        <w:t xml:space="preserve"> byte </w:t>
+      </w:r>
+      <w:proofErr w:type="spellStart"/>
+      <w:r>
+        <w:t>gps_tx_ok</w:t>
+      </w:r>
+      <w:proofErr w:type="spellEnd"/>
+      <w:r>
+        <w:t>;                    //Indica que terminou transmissão</w:t>
+      </w:r>
+    </w:p>
+    <w:p>
+      <w:pPr>
+        <w:pStyle w:val="PargrafodaLista"/>
+        <w:spacing w:after="0"/>
+      </w:pPr>
+      <w:proofErr w:type="spellStart"/>
+      <w:r>
+        <w:t>volatile</w:t>
+      </w:r>
+      <w:proofErr w:type="spellEnd"/>
+      <w:r>
+        <w:t xml:space="preserve"> char </w:t>
+      </w:r>
+      <w:proofErr w:type="spellStart"/>
+      <w:r>
+        <w:t>gps_rx_fila</w:t>
+      </w:r>
+      <w:proofErr w:type="spellEnd"/>
+      <w:r>
+        <w:t>[GPS_RX_FILA_TAM]; //Espaço para a fila serial de RX</w:t>
+      </w:r>
+    </w:p>
+    <w:p>
+      <w:pPr>
+        <w:pStyle w:val="PargrafodaLista"/>
+        <w:spacing w:after="0"/>
+      </w:pPr>
+      <w:proofErr w:type="spellStart"/>
+      <w:r>
+        <w:t>volatile</w:t>
+      </w:r>
+      <w:proofErr w:type="spellEnd"/>
+      <w:r>
+        <w:t xml:space="preserve"> byte </w:t>
+      </w:r>
+      <w:proofErr w:type="spellStart"/>
+      <w:r>
+        <w:t>gps_rx_pin</w:t>
+      </w:r>
+      <w:proofErr w:type="spellEnd"/>
+      <w:r>
+        <w:t xml:space="preserve">, </w:t>
+      </w:r>
+      <w:proofErr w:type="spellStart"/>
+      <w:r>
+        <w:t>gps_rx_pout</w:t>
+      </w:r>
+      <w:proofErr w:type="spellEnd"/>
+      <w:r>
+        <w:t>;      //Ponteiros para usar a fila</w:t>
+      </w:r>
+    </w:p>
+    <w:p>
+      <w:pPr>
+        <w:pStyle w:val="PargrafodaLista"/>
+        <w:spacing w:after="0"/>
+      </w:pPr>
+      <w:proofErr w:type="spellStart"/>
+      <w:r>
+        <w:t>volatile</w:t>
+      </w:r>
+      <w:proofErr w:type="spellEnd"/>
+      <w:r>
+        <w:t xml:space="preserve"> byte </w:t>
+      </w:r>
+      <w:proofErr w:type="spellStart"/>
+      <w:r>
+        <w:t>gps_rx_ok</w:t>
+      </w:r>
+      <w:proofErr w:type="spellEnd"/>
+      <w:r>
+        <w:t>;                    //Indica que terminou recepção</w:t>
+      </w:r>
+    </w:p>
+    <w:p>
+      <w:pPr>
+        <w:pStyle w:val="PargrafodaLista"/>
+        <w:spacing w:after="0"/>
+      </w:pPr>
+      <w:proofErr w:type="spellStart"/>
+      <w:r>
+        <w:t>volatile</w:t>
+      </w:r>
+      <w:proofErr w:type="spellEnd"/>
+      <w:r>
+        <w:t xml:space="preserve"> byte gps_msg_0[200];               //(fase=0) Buffer 0 usado pela interrupção para receber GPRMC</w:t>
+      </w:r>
+    </w:p>
+    <w:p>
+      <w:pPr>
+        <w:pStyle w:val="PargrafodaLista"/>
+        <w:spacing w:after="0"/>
+      </w:pPr>
+      <w:proofErr w:type="spellStart"/>
+      <w:r>
+        <w:t>volatile</w:t>
+      </w:r>
+      <w:proofErr w:type="spellEnd"/>
+      <w:r>
+        <w:t xml:space="preserve"> byte gps_msg_1[200];               //(fase=1) Buffer 1 usado pela interrupção para receber GPRMC</w:t>
+      </w:r>
+    </w:p>
+    <w:p>
+      <w:pPr>
+        <w:pStyle w:val="PargrafodaLista"/>
+        <w:spacing w:after="0"/>
+      </w:pPr>
+      <w:proofErr w:type="spellStart"/>
+      <w:r>
+        <w:t>volatile</w:t>
+      </w:r>
+      <w:proofErr w:type="spellEnd"/>
+      <w:r>
+        <w:t xml:space="preserve"> byte </w:t>
+      </w:r>
+      <w:proofErr w:type="spellStart"/>
+      <w:r>
+        <w:t>gps_msg_ix</w:t>
+      </w:r>
+      <w:proofErr w:type="spellEnd"/>
+      <w:r>
+        <w:t>;                   //Indexador para escrever nos buffers;</w:t>
+      </w:r>
+    </w:p>
+    <w:p>
+      <w:pPr>
+        <w:pStyle w:val="PargrafodaLista"/>
+        <w:spacing w:after="0"/>
+      </w:pPr>
+      <w:proofErr w:type="spellStart"/>
+      <w:r>
+        <w:t>volatile</w:t>
+      </w:r>
+      <w:proofErr w:type="spellEnd"/>
+      <w:r>
+        <w:t xml:space="preserve"> byte </w:t>
+      </w:r>
+      <w:proofErr w:type="spellStart"/>
+      <w:r>
+        <w:t>gps_msg_fase</w:t>
+      </w:r>
+      <w:proofErr w:type="spellEnd"/>
+      <w:r>
+        <w:t>;                 //Fase para receber GPRMC (0=gps_rmc_0 e 1=gps_rmc_1);</w:t>
+      </w:r>
+    </w:p>
+    <w:p>
+      <w:pPr>
+        <w:pStyle w:val="PargrafodaLista"/>
+        <w:spacing w:after="0"/>
+      </w:pPr>
+      <w:proofErr w:type="spellStart"/>
+      <w:r>
+        <w:t>volatile</w:t>
+      </w:r>
+      <w:proofErr w:type="spellEnd"/>
+      <w:r>
+        <w:t xml:space="preserve"> byte </w:t>
+      </w:r>
+      <w:proofErr w:type="spellStart"/>
+      <w:r>
+        <w:t>gps_msg_ok</w:t>
+      </w:r>
+      <w:proofErr w:type="spellEnd"/>
+      <w:r>
+        <w:t>;                   //Indica que completou o recebimento de uma mensagem;</w:t>
       </w:r>
     </w:p>
     <w:p>
@@ -2327,8 +5220,14 @@
         <w:pStyle w:val="PargrafodaLista"/>
         <w:spacing w:after="0"/>
         <w:jc w:val="center"/>
-      </w:pPr>
-      <w:r>
+        <w:rPr>
+          <w:lang w:val="en-US"/>
+        </w:rPr>
+      </w:pPr>
+      <w:r>
+        <w:rPr>
+          <w:lang w:val="en-US"/>
+        </w:rPr>
         <w:t>------------------------------------------------------------------------------------------------------------------------------------------------</w:t>
       </w:r>
     </w:p>
@@ -2337,11 +5236,20 @@
         <w:pStyle w:val="PargrafodaLista"/>
         <w:spacing w:after="0"/>
         <w:jc w:val="center"/>
-      </w:pPr>
-      <w:r>
+        <w:rPr>
+          <w:lang w:val="en-US"/>
+        </w:rPr>
+      </w:pPr>
+      <w:r>
+        <w:rPr>
+          <w:lang w:val="en-US"/>
+        </w:rPr>
         <w:t>GP</w:t>
       </w:r>
       <w:r>
+        <w:rPr>
+          <w:lang w:val="en-US"/>
+        </w:rPr>
         <w:t>RMC</w:t>
       </w:r>
     </w:p>
@@ -2353,6 +5261,7 @@
           <w:rFonts w:ascii="Courier" w:hAnsi="Courier" w:cs="Courier"/>
           <w:sz w:val="16"/>
           <w:szCs w:val="16"/>
+          <w:lang w:val="en-US"/>
         </w:rPr>
       </w:pPr>
       <w:r>
@@ -2360,6 +5269,7 @@
           <w:rFonts w:ascii="Courier" w:hAnsi="Courier" w:cs="Courier"/>
           <w:sz w:val="16"/>
           <w:szCs w:val="16"/>
+          <w:lang w:val="en-US"/>
         </w:rPr>
         <w:t>$GPRMC,hhmmss,status,latitude,N,longitude,E,spd,cog,ddmmyy,mv,mvE,mode*cs&lt;CR&gt;&lt;LF&gt;</w:t>
       </w:r>
@@ -2640,13 +5550,23 @@
                 <w:szCs w:val="16"/>
               </w:rPr>
             </w:pPr>
-            <w:r>
-              <w:rPr>
-                <w:rFonts w:ascii="Courier" w:hAnsi="Courier" w:cs="Courier"/>
-                <w:sz w:val="16"/>
-                <w:szCs w:val="16"/>
-              </w:rPr>
-              <w:t>hhmmmss.sss,</w:t>
+            <w:proofErr w:type="spellStart"/>
+            <w:r>
+              <w:rPr>
+                <w:rFonts w:ascii="Courier" w:hAnsi="Courier" w:cs="Courier"/>
+                <w:sz w:val="16"/>
+                <w:szCs w:val="16"/>
+              </w:rPr>
+              <w:t>hhmmmss.sss</w:t>
+            </w:r>
+            <w:proofErr w:type="spellEnd"/>
+            <w:r>
+              <w:rPr>
+                <w:rFonts w:ascii="Courier" w:hAnsi="Courier" w:cs="Courier"/>
+                <w:sz w:val="16"/>
+                <w:szCs w:val="16"/>
+              </w:rPr>
+              <w:t>,</w:t>
             </w:r>
           </w:p>
         </w:tc>
@@ -2665,13 +5585,23 @@
                 <w:szCs w:val="16"/>
               </w:rPr>
             </w:pPr>
-            <w:r>
-              <w:rPr>
-                <w:rFonts w:ascii="Courier" w:hAnsi="Courier" w:cs="Courier"/>
-                <w:sz w:val="16"/>
-                <w:szCs w:val="16"/>
-              </w:rPr>
-              <w:t>Stat,</w:t>
+            <w:proofErr w:type="spellStart"/>
+            <w:r>
+              <w:rPr>
+                <w:rFonts w:ascii="Courier" w:hAnsi="Courier" w:cs="Courier"/>
+                <w:sz w:val="16"/>
+                <w:szCs w:val="16"/>
+              </w:rPr>
+              <w:t>Stat</w:t>
+            </w:r>
+            <w:proofErr w:type="spellEnd"/>
+            <w:r>
+              <w:rPr>
+                <w:rFonts w:ascii="Courier" w:hAnsi="Courier" w:cs="Courier"/>
+                <w:sz w:val="16"/>
+                <w:szCs w:val="16"/>
+              </w:rPr>
+              <w:t>,</w:t>
             </w:r>
           </w:p>
         </w:tc>
@@ -2690,13 +5620,23 @@
                 <w:szCs w:val="16"/>
               </w:rPr>
             </w:pPr>
-            <w:r>
-              <w:rPr>
-                <w:rFonts w:ascii="Courier" w:hAnsi="Courier" w:cs="Courier"/>
-                <w:sz w:val="16"/>
-                <w:szCs w:val="16"/>
-              </w:rPr>
-              <w:t>Lat:ddmm.mmmmm,</w:t>
+            <w:proofErr w:type="spellStart"/>
+            <w:r>
+              <w:rPr>
+                <w:rFonts w:ascii="Courier" w:hAnsi="Courier" w:cs="Courier"/>
+                <w:sz w:val="16"/>
+                <w:szCs w:val="16"/>
+              </w:rPr>
+              <w:t>Lat:ddmm.mmmmm</w:t>
+            </w:r>
+            <w:proofErr w:type="spellEnd"/>
+            <w:r>
+              <w:rPr>
+                <w:rFonts w:ascii="Courier" w:hAnsi="Courier" w:cs="Courier"/>
+                <w:sz w:val="16"/>
+                <w:szCs w:val="16"/>
+              </w:rPr>
+              <w:t>,</w:t>
             </w:r>
           </w:p>
         </w:tc>
@@ -2740,13 +5680,23 @@
                 <w:szCs w:val="16"/>
               </w:rPr>
             </w:pPr>
-            <w:r>
-              <w:rPr>
-                <w:rFonts w:ascii="Courier" w:hAnsi="Courier" w:cs="Courier"/>
-                <w:sz w:val="16"/>
-                <w:szCs w:val="16"/>
-              </w:rPr>
-              <w:t>Long:dddmm.mmmmm,</w:t>
+            <w:proofErr w:type="spellStart"/>
+            <w:r>
+              <w:rPr>
+                <w:rFonts w:ascii="Courier" w:hAnsi="Courier" w:cs="Courier"/>
+                <w:sz w:val="16"/>
+                <w:szCs w:val="16"/>
+              </w:rPr>
+              <w:t>Long:dddmm.mmmmm</w:t>
+            </w:r>
+            <w:proofErr w:type="spellEnd"/>
+            <w:r>
+              <w:rPr>
+                <w:rFonts w:ascii="Courier" w:hAnsi="Courier" w:cs="Courier"/>
+                <w:sz w:val="16"/>
+                <w:szCs w:val="16"/>
+              </w:rPr>
+              <w:t>,</w:t>
             </w:r>
           </w:p>
         </w:tc>
@@ -3389,13 +6339,23 @@
                 <w:szCs w:val="16"/>
               </w:rPr>
             </w:pPr>
-            <w:r>
-              <w:rPr>
-                <w:rFonts w:ascii="Courier" w:hAnsi="Courier" w:cs="Courier"/>
-                <w:sz w:val="16"/>
-                <w:szCs w:val="16"/>
-              </w:rPr>
-              <w:t>Speed:ddd.ddd,</w:t>
+            <w:proofErr w:type="spellStart"/>
+            <w:r>
+              <w:rPr>
+                <w:rFonts w:ascii="Courier" w:hAnsi="Courier" w:cs="Courier"/>
+                <w:sz w:val="16"/>
+                <w:szCs w:val="16"/>
+              </w:rPr>
+              <w:t>Speed:ddd.ddd</w:t>
+            </w:r>
+            <w:proofErr w:type="spellEnd"/>
+            <w:r>
+              <w:rPr>
+                <w:rFonts w:ascii="Courier" w:hAnsi="Courier" w:cs="Courier"/>
+                <w:sz w:val="16"/>
+                <w:szCs w:val="16"/>
+              </w:rPr>
+              <w:t>,</w:t>
             </w:r>
           </w:p>
         </w:tc>
@@ -3414,13 +6374,23 @@
                 <w:szCs w:val="16"/>
               </w:rPr>
             </w:pPr>
-            <w:r>
-              <w:rPr>
-                <w:rFonts w:ascii="Courier" w:hAnsi="Courier" w:cs="Courier"/>
-                <w:sz w:val="16"/>
-                <w:szCs w:val="16"/>
-              </w:rPr>
-              <w:t>Curso:ddd.ddd,</w:t>
+            <w:proofErr w:type="spellStart"/>
+            <w:r>
+              <w:rPr>
+                <w:rFonts w:ascii="Courier" w:hAnsi="Courier" w:cs="Courier"/>
+                <w:sz w:val="16"/>
+                <w:szCs w:val="16"/>
+              </w:rPr>
+              <w:t>Curso:ddd.ddd</w:t>
+            </w:r>
+            <w:proofErr w:type="spellEnd"/>
+            <w:r>
+              <w:rPr>
+                <w:rFonts w:ascii="Courier" w:hAnsi="Courier" w:cs="Courier"/>
+                <w:sz w:val="16"/>
+                <w:szCs w:val="16"/>
+              </w:rPr>
+              <w:t>,</w:t>
             </w:r>
           </w:p>
         </w:tc>
@@ -3439,6 +6409,7 @@
                 <w:szCs w:val="16"/>
               </w:rPr>
             </w:pPr>
+            <w:proofErr w:type="spellStart"/>
             <w:r>
               <w:rPr>
                 <w:rFonts w:ascii="Courier" w:hAnsi="Courier" w:cs="Courier"/>
@@ -3447,6 +6418,7 @@
               </w:rPr>
               <w:t>Data:ddmmyy</w:t>
             </w:r>
+            <w:proofErr w:type="spellEnd"/>
           </w:p>
         </w:tc>
         <w:tc>
@@ -3464,13 +6436,23 @@
                 <w:szCs w:val="16"/>
               </w:rPr>
             </w:pPr>
-            <w:r>
-              <w:rPr>
-                <w:rFonts w:ascii="Courier" w:hAnsi="Courier" w:cs="Courier"/>
-                <w:sz w:val="16"/>
-                <w:szCs w:val="16"/>
-              </w:rPr>
-              <w:t>Mv,</w:t>
+            <w:proofErr w:type="spellStart"/>
+            <w:r>
+              <w:rPr>
+                <w:rFonts w:ascii="Courier" w:hAnsi="Courier" w:cs="Courier"/>
+                <w:sz w:val="16"/>
+                <w:szCs w:val="16"/>
+              </w:rPr>
+              <w:t>Mv</w:t>
+            </w:r>
+            <w:proofErr w:type="spellEnd"/>
+            <w:r>
+              <w:rPr>
+                <w:rFonts w:ascii="Courier" w:hAnsi="Courier" w:cs="Courier"/>
+                <w:sz w:val="16"/>
+                <w:szCs w:val="16"/>
+              </w:rPr>
+              <w:t>,</w:t>
             </w:r>
           </w:p>
         </w:tc>
@@ -3489,13 +6471,23 @@
                 <w:szCs w:val="16"/>
               </w:rPr>
             </w:pPr>
-            <w:r>
-              <w:rPr>
-                <w:rFonts w:ascii="Courier" w:hAnsi="Courier" w:cs="Courier"/>
-                <w:sz w:val="16"/>
-                <w:szCs w:val="16"/>
-              </w:rPr>
-              <w:t>mvE,</w:t>
+            <w:proofErr w:type="spellStart"/>
+            <w:r>
+              <w:rPr>
+                <w:rFonts w:ascii="Courier" w:hAnsi="Courier" w:cs="Courier"/>
+                <w:sz w:val="16"/>
+                <w:szCs w:val="16"/>
+              </w:rPr>
+              <w:t>mvE</w:t>
+            </w:r>
+            <w:proofErr w:type="spellEnd"/>
+            <w:r>
+              <w:rPr>
+                <w:rFonts w:ascii="Courier" w:hAnsi="Courier" w:cs="Courier"/>
+                <w:sz w:val="16"/>
+                <w:szCs w:val="16"/>
+              </w:rPr>
+              <w:t>,</w:t>
             </w:r>
           </w:p>
         </w:tc>
@@ -3545,8 +6537,18 @@
                 <w:sz w:val="16"/>
                 <w:szCs w:val="16"/>
               </w:rPr>
-              <w:t>*Check</w:t>
-            </w:r>
+              <w:t>*</w:t>
+            </w:r>
+            <w:proofErr w:type="spellStart"/>
+            <w:r>
+              <w:rPr>
+                <w:rFonts w:ascii="Courier" w:hAnsi="Courier" w:cs="Courier"/>
+                <w:sz w:val="16"/>
+                <w:szCs w:val="16"/>
+              </w:rPr>
+              <w:t>Check</w:t>
+            </w:r>
+            <w:proofErr w:type="spellEnd"/>
           </w:p>
         </w:tc>
         <w:tc>
@@ -4112,7 +7114,61 @@
           <w:sz w:val="16"/>
           <w:szCs w:val="16"/>
         </w:rPr>
-        <w:t>$GPGSA,Smode,FS{,sv},PDOP,HDOP,VDOP*cs&lt;CR&gt;&lt;LF&gt;</w:t>
+        <w:t>$</w:t>
+      </w:r>
+      <w:proofErr w:type="spellStart"/>
+      <w:r>
+        <w:rPr>
+          <w:rFonts w:ascii="Courier" w:hAnsi="Courier" w:cs="Courier"/>
+          <w:sz w:val="16"/>
+          <w:szCs w:val="16"/>
+        </w:rPr>
+        <w:t>GPGSA,Smode,FS</w:t>
+      </w:r>
+      <w:proofErr w:type="spellEnd"/>
+      <w:r>
+        <w:rPr>
+          <w:rFonts w:ascii="Courier" w:hAnsi="Courier" w:cs="Courier"/>
+          <w:sz w:val="16"/>
+          <w:szCs w:val="16"/>
+        </w:rPr>
+        <w:t>{,</w:t>
+      </w:r>
+      <w:proofErr w:type="spellStart"/>
+      <w:r>
+        <w:rPr>
+          <w:rFonts w:ascii="Courier" w:hAnsi="Courier" w:cs="Courier"/>
+          <w:sz w:val="16"/>
+          <w:szCs w:val="16"/>
+        </w:rPr>
+        <w:t>sv</w:t>
+      </w:r>
+      <w:proofErr w:type="spellEnd"/>
+      <w:r>
+        <w:rPr>
+          <w:rFonts w:ascii="Courier" w:hAnsi="Courier" w:cs="Courier"/>
+          <w:sz w:val="16"/>
+          <w:szCs w:val="16"/>
+        </w:rPr>
+        <w:t>},PDOP,HDOP,VDOP*</w:t>
+      </w:r>
+      <w:proofErr w:type="spellStart"/>
+      <w:r>
+        <w:rPr>
+          <w:rFonts w:ascii="Courier" w:hAnsi="Courier" w:cs="Courier"/>
+          <w:sz w:val="16"/>
+          <w:szCs w:val="16"/>
+        </w:rPr>
+        <w:t>cs</w:t>
+      </w:r>
+      <w:proofErr w:type="spellEnd"/>
+      <w:r>
+        <w:rPr>
+          <w:rFonts w:ascii="Courier" w:hAnsi="Courier" w:cs="Courier"/>
+          <w:sz w:val="16"/>
+          <w:szCs w:val="16"/>
+        </w:rPr>
+        <w:t>&lt;CR&gt;&lt;LF&gt;</w:t>
       </w:r>
     </w:p>
     <w:p>
@@ -4495,13 +7551,23 @@
                 <w:szCs w:val="16"/>
               </w:rPr>
             </w:pPr>
-            <w:r>
-              <w:rPr>
-                <w:rFonts w:ascii="Courier" w:hAnsi="Courier" w:cs="Courier"/>
-                <w:sz w:val="16"/>
-                <w:szCs w:val="16"/>
-              </w:rPr>
-              <w:t>Smode,</w:t>
+            <w:proofErr w:type="spellStart"/>
+            <w:r>
+              <w:rPr>
+                <w:rFonts w:ascii="Courier" w:hAnsi="Courier" w:cs="Courier"/>
+                <w:sz w:val="16"/>
+                <w:szCs w:val="16"/>
+              </w:rPr>
+              <w:t>Smode</w:t>
+            </w:r>
+            <w:proofErr w:type="spellEnd"/>
+            <w:r>
+              <w:rPr>
+                <w:rFonts w:ascii="Courier" w:hAnsi="Courier" w:cs="Courier"/>
+                <w:sz w:val="16"/>
+                <w:szCs w:val="16"/>
+              </w:rPr>
+              <w:t>,</w:t>
             </w:r>
           </w:p>
         </w:tc>
@@ -4520,13 +7586,23 @@
                 <w:szCs w:val="16"/>
               </w:rPr>
             </w:pPr>
-            <w:r>
-              <w:rPr>
-                <w:rFonts w:ascii="Courier" w:hAnsi="Courier" w:cs="Courier"/>
-                <w:sz w:val="16"/>
-                <w:szCs w:val="16"/>
-              </w:rPr>
-              <w:t>Fix,</w:t>
+            <w:proofErr w:type="spellStart"/>
+            <w:r>
+              <w:rPr>
+                <w:rFonts w:ascii="Courier" w:hAnsi="Courier" w:cs="Courier"/>
+                <w:sz w:val="16"/>
+                <w:szCs w:val="16"/>
+              </w:rPr>
+              <w:t>Fix</w:t>
+            </w:r>
+            <w:proofErr w:type="spellEnd"/>
+            <w:r>
+              <w:rPr>
+                <w:rFonts w:ascii="Courier" w:hAnsi="Courier" w:cs="Courier"/>
+                <w:sz w:val="16"/>
+                <w:szCs w:val="16"/>
+              </w:rPr>
+              <w:t>,</w:t>
             </w:r>
           </w:p>
         </w:tc>
@@ -5751,8 +8827,18 @@
                 <w:sz w:val="16"/>
                 <w:szCs w:val="16"/>
               </w:rPr>
-              <w:t>*Check</w:t>
-            </w:r>
+              <w:t>*</w:t>
+            </w:r>
+            <w:proofErr w:type="spellStart"/>
+            <w:r>
+              <w:rPr>
+                <w:rFonts w:ascii="Courier" w:hAnsi="Courier" w:cs="Courier"/>
+                <w:sz w:val="16"/>
+                <w:szCs w:val="16"/>
+              </w:rPr>
+              <w:t>Check</w:t>
+            </w:r>
+            <w:proofErr w:type="spellEnd"/>
           </w:p>
         </w:tc>
         <w:tc>
